--- a/CSS/display/display.docx
+++ b/CSS/display/display.docx
@@ -55,12 +55,133 @@
     </w:p>
     <w:p>
       <w:pPr>
+        <w:jc w:val="center"/>
+        <w:rPr>
+          <w:rFonts w:ascii="Cambria" w:hAnsi="Cambria"/>
+          <w:b/>
+          <w:sz w:val="36"/>
+          <w:szCs w:val="28"/>
+          <w:lang w:val="mk-MK"/>
+        </w:rPr>
+      </w:pPr>
+      <w:r>
+        <w:rPr>
+          <w:rFonts w:ascii="Cambria" w:hAnsi="Cambria"/>
+          <w:b/>
+          <w:sz w:val="36"/>
+          <w:szCs w:val="28"/>
+        </w:rPr>
+        <w:t>ПРВО ДА ЈА КРЕИРАМЕ</w:t>
+      </w:r>
+      <w:r>
+        <w:rPr>
+          <w:rFonts w:ascii="Cambria" w:hAnsi="Cambria"/>
+          <w:b/>
+          <w:sz w:val="36"/>
+          <w:szCs w:val="28"/>
+          <w:lang w:val="mk-MK"/>
+        </w:rPr>
+        <w:t xml:space="preserve"> </w:t>
+      </w:r>
+      <w:r>
+        <w:rPr>
+          <w:rFonts w:ascii="Cambria" w:hAnsi="Cambria"/>
+          <w:b/>
+          <w:sz w:val="36"/>
+          <w:szCs w:val="28"/>
+        </w:rPr>
+        <w:t>HTML СТРУКТУРАТА</w:t>
+      </w:r>
+    </w:p>
+    <w:p>
+      <w:pPr>
+        <w:jc w:val="center"/>
+        <w:rPr>
+          <w:rFonts w:ascii="Cambria" w:hAnsi="Cambria"/>
+          <w:b/>
+          <w:sz w:val="36"/>
+          <w:szCs w:val="28"/>
+          <w:lang w:val="mk-MK"/>
+        </w:rPr>
+      </w:pPr>
+      <w:r>
+        <w:rPr>
+          <w:rFonts w:ascii="Cambria" w:hAnsi="Cambria"/>
+          <w:b/>
+          <w:sz w:val="36"/>
+          <w:szCs w:val="28"/>
+          <w:lang w:val="mk-MK"/>
+        </w:rPr>
+        <w:t>ДАЛИ ИМА ПРА</w:t>
+      </w:r>
+      <w:r>
+        <w:rPr>
+          <w:rFonts w:ascii="Cambria" w:hAnsi="Cambria"/>
+          <w:b/>
+          <w:sz w:val="36"/>
+          <w:szCs w:val="28"/>
+          <w:lang w:val="mk-MK"/>
+        </w:rPr>
+        <w:t>ШАЊА ДО ТУКА ЗА СТРУКТУРАТА?</w:t>
+      </w:r>
+    </w:p>
+    <w:p>
+      <w:pPr>
         <w:jc w:val="both"/>
         <w:rPr>
           <w:rFonts w:ascii="Cambria" w:hAnsi="Cambria"/>
-          <w:sz w:val="28"/>
-          <w:szCs w:val="28"/>
-          <w:lang w:val="mk-MK"/>
+          <w:b/>
+          <w:sz w:val="36"/>
+          <w:szCs w:val="28"/>
+        </w:rPr>
+      </w:pPr>
+      <w:r>
+        <w:rPr>
+          <w:rFonts w:ascii="Cambria" w:hAnsi="Cambria"/>
+          <w:b/>
+          <w:sz w:val="36"/>
+          <w:szCs w:val="28"/>
+          <w:lang w:val="mk-MK"/>
+        </w:rPr>
+        <w:t xml:space="preserve">Прво ќе дефинираме што претставува </w:t>
+      </w:r>
+      <w:r>
+        <w:rPr>
+          <w:rFonts w:ascii="Cambria" w:hAnsi="Cambria"/>
+          <w:b/>
+          <w:sz w:val="36"/>
+          <w:szCs w:val="28"/>
+        </w:rPr>
+        <w:t xml:space="preserve">display </w:t>
+      </w:r>
+      <w:r>
+        <w:rPr>
+          <w:rFonts w:ascii="Cambria" w:hAnsi="Cambria"/>
+          <w:b/>
+          <w:sz w:val="36"/>
+          <w:szCs w:val="28"/>
+          <w:lang w:val="mk-MK"/>
+        </w:rPr>
+        <w:t>својството</w:t>
+      </w:r>
+      <w:r>
+        <w:rPr>
+          <w:rFonts w:ascii="Cambria" w:hAnsi="Cambria"/>
+          <w:b/>
+          <w:sz w:val="36"/>
+          <w:szCs w:val="28"/>
+          <w:lang w:val="mk-MK"/>
+        </w:rPr>
+        <w:t>.</w:t>
+      </w:r>
+    </w:p>
+    <w:p>
+      <w:pPr>
+        <w:jc w:val="both"/>
+        <w:rPr>
+          <w:rFonts w:ascii="Cambria" w:hAnsi="Cambria"/>
+          <w:sz w:val="28"/>
+          <w:szCs w:val="28"/>
         </w:rPr>
       </w:pPr>
       <w:r>
@@ -126,7 +247,25 @@
           <w:szCs w:val="28"/>
           <w:lang w:val="mk-MK"/>
         </w:rPr>
-        <w:t>Ова својство има повеќе вредности</w:t>
+        <w:t xml:space="preserve">Ова својство има </w:t>
+      </w:r>
+      <w:r>
+        <w:rPr>
+          <w:rFonts w:ascii="Cambria" w:hAnsi="Cambria"/>
+          <w:sz w:val="28"/>
+          <w:szCs w:val="28"/>
+          <w:lang w:val="mk-MK"/>
+        </w:rPr>
+        <w:t>многу</w:t>
+      </w:r>
+      <w:r>
+        <w:rPr>
+          <w:rFonts w:ascii="Cambria" w:hAnsi="Cambria"/>
+          <w:sz w:val="28"/>
+          <w:szCs w:val="28"/>
+          <w:lang w:val="mk-MK"/>
+        </w:rPr>
+        <w:t xml:space="preserve"> вредности</w:t>
       </w:r>
       <w:r>
         <w:rPr>
@@ -286,12 +425,55 @@
     </w:p>
     <w:p>
       <w:pPr>
+        <w:jc w:val="center"/>
+        <w:rPr>
+          <w:rFonts w:ascii="Cambria" w:hAnsi="Cambria"/>
+          <w:b/>
+          <w:sz w:val="44"/>
+          <w:szCs w:val="28"/>
+          <w:lang w:val="mk-MK"/>
+        </w:rPr>
+      </w:pPr>
+      <w:r>
+        <w:rPr>
+          <w:rFonts w:ascii="Cambria" w:hAnsi="Cambria"/>
+          <w:b/>
+          <w:sz w:val="44"/>
+          <w:szCs w:val="28"/>
+          <w:lang w:val="mk-MK"/>
+        </w:rPr>
+        <w:t xml:space="preserve">ДАЛИ ИМА ПРАШАЊА ДО ТУКА ЗА ТОА ШТО ПРЕТСТАВУВА </w:t>
+      </w:r>
+      <w:r>
+        <w:rPr>
+          <w:rFonts w:ascii="Cambria" w:hAnsi="Cambria"/>
+          <w:b/>
+          <w:sz w:val="44"/>
+          <w:szCs w:val="28"/>
+        </w:rPr>
+        <w:t>DISPLAY PROPERTY-ТО</w:t>
+      </w:r>
+      <w:r>
+        <w:rPr>
+          <w:rFonts w:ascii="Cambria" w:hAnsi="Cambria"/>
+          <w:b/>
+          <w:sz w:val="44"/>
+          <w:szCs w:val="28"/>
+          <w:lang w:val="mk-MK"/>
+        </w:rPr>
+        <w:t>?</w:t>
+      </w:r>
+    </w:p>
+    <w:p>
+      <w:pPr>
+        <w:tabs>
+          <w:tab w:val="left" w:pos="3662"/>
+        </w:tabs>
         <w:jc w:val="both"/>
         <w:rPr>
           <w:rFonts w:ascii="Cambria" w:hAnsi="Cambria"/>
           <w:sz w:val="28"/>
           <w:szCs w:val="28"/>
-          <w:lang w:val="mk-MK"/>
         </w:rPr>
       </w:pPr>
     </w:p>
@@ -363,7 +545,43 @@
           <w:szCs w:val="28"/>
           <w:lang w:val="mk-MK"/>
         </w:rPr>
-        <w:t>Па така и ова својство си има свои основни</w:t>
+        <w:t xml:space="preserve">Па така и </w:t>
+      </w:r>
+      <w:r>
+        <w:rPr>
+          <w:rFonts w:ascii="Cambria" w:hAnsi="Cambria"/>
+          <w:sz w:val="28"/>
+          <w:szCs w:val="28"/>
+          <w:lang w:val="mk-MK"/>
+        </w:rPr>
+        <w:t>дисплеј</w:t>
+      </w:r>
+      <w:r>
+        <w:rPr>
+          <w:rFonts w:ascii="Cambria" w:hAnsi="Cambria"/>
+          <w:sz w:val="28"/>
+          <w:szCs w:val="28"/>
+          <w:lang w:val="mk-MK"/>
+        </w:rPr>
+        <w:t xml:space="preserve"> својство</w:t>
+      </w:r>
+      <w:r>
+        <w:rPr>
+          <w:rFonts w:ascii="Cambria" w:hAnsi="Cambria"/>
+          <w:sz w:val="28"/>
+          <w:szCs w:val="28"/>
+          <w:lang w:val="mk-MK"/>
+        </w:rPr>
+        <w:t>то</w:t>
+      </w:r>
+      <w:r>
+        <w:rPr>
+          <w:rFonts w:ascii="Cambria" w:hAnsi="Cambria"/>
+          <w:sz w:val="28"/>
+          <w:szCs w:val="28"/>
+          <w:lang w:val="mk-MK"/>
+        </w:rPr>
+        <w:t xml:space="preserve"> си има свои основни</w:t>
       </w:r>
       <w:r>
         <w:rPr>
@@ -400,7 +618,16 @@
           <w:szCs w:val="28"/>
           <w:lang w:val="mk-MK"/>
         </w:rPr>
-        <w:t xml:space="preserve">Важна карактеристика кај ова својство е што не сите елементи имаат </w:t>
+        <w:t>Но она што е карактеристично</w:t>
+      </w:r>
+      <w:r>
+        <w:rPr>
+          <w:rFonts w:ascii="Cambria" w:hAnsi="Cambria"/>
+          <w:sz w:val="28"/>
+          <w:szCs w:val="28"/>
+          <w:lang w:val="mk-MK"/>
+        </w:rPr>
+        <w:t xml:space="preserve"> кај ова својство е што не сите елементи имаат </w:t>
       </w:r>
       <w:r>
         <w:rPr>
@@ -411,8 +638,6 @@
         </w:rPr>
         <w:t>иста</w:t>
       </w:r>
-      <w:bookmarkStart w:id="0" w:name="_GoBack"/>
-      <w:bookmarkEnd w:id="0"/>
       <w:r>
         <w:rPr>
           <w:rFonts w:ascii="Cambria" w:hAnsi="Cambria"/>
@@ -455,6 +680,15 @@
         </w:rPr>
         <w:t>block</w:t>
       </w:r>
+      <w:r>
+        <w:rPr>
+          <w:rFonts w:ascii="Cambria" w:hAnsi="Cambria"/>
+          <w:sz w:val="28"/>
+          <w:szCs w:val="28"/>
+          <w:lang w:val="mk-MK"/>
+        </w:rPr>
+        <w:t xml:space="preserve"> level elements</w:t>
+      </w:r>
     </w:p>
     <w:p>
       <w:pPr>
@@ -479,6 +713,58 @@
         </w:rPr>
         <w:t>inline</w:t>
       </w:r>
+      <w:r>
+        <w:rPr>
+          <w:rFonts w:ascii="Cambria" w:hAnsi="Cambria"/>
+          <w:sz w:val="28"/>
+          <w:szCs w:val="28"/>
+        </w:rPr>
+        <w:t xml:space="preserve"> level elements</w:t>
+      </w:r>
+    </w:p>
+    <w:p>
+      <w:pPr>
+        <w:rPr>
+          <w:rFonts w:ascii="Cambria" w:hAnsi="Cambria"/>
+          <w:b/>
+          <w:sz w:val="36"/>
+          <w:szCs w:val="28"/>
+          <w:lang w:val="mk-MK"/>
+        </w:rPr>
+      </w:pPr>
+    </w:p>
+    <w:p>
+      <w:pPr>
+        <w:jc w:val="center"/>
+        <w:rPr>
+          <w:rFonts w:ascii="Cambria" w:hAnsi="Cambria"/>
+          <w:b/>
+          <w:sz w:val="36"/>
+          <w:szCs w:val="28"/>
+          <w:lang w:val="mk-MK"/>
+        </w:rPr>
+      </w:pPr>
+      <w:r>
+        <w:rPr>
+          <w:rFonts w:ascii="Cambria" w:hAnsi="Cambria"/>
+          <w:b/>
+          <w:sz w:val="36"/>
+          <w:szCs w:val="28"/>
+          <w:lang w:val="mk-MK"/>
+        </w:rPr>
+        <w:lastRenderedPageBreak/>
+        <w:t>ДАЛИ ИМА ПРАШАЊА ДО ТУКА</w:t>
+      </w:r>
+      <w:r>
+        <w:rPr>
+          <w:rFonts w:ascii="Cambria" w:hAnsi="Cambria"/>
+          <w:b/>
+          <w:sz w:val="36"/>
+          <w:szCs w:val="28"/>
+          <w:lang w:val="mk-MK"/>
+        </w:rPr>
+        <w:t>?</w:t>
+      </w:r>
     </w:p>
     <w:p>
       <w:pPr>
@@ -497,212 +783,1188 @@
           <w:sz w:val="28"/>
           <w:szCs w:val="28"/>
         </w:rPr>
-        <w:t xml:space="preserve">Block level element: - </w:t>
-      </w:r>
-      <w:r>
-        <w:rPr>
-          <w:rFonts w:ascii="Cambria" w:hAnsi="Cambria"/>
-          <w:b/>
-          <w:sz w:val="28"/>
-          <w:szCs w:val="28"/>
-          <w:lang w:val="mk-MK"/>
-        </w:rPr>
-        <w:t xml:space="preserve">Елементот ја зафаќа целата должина на </w:t>
+        <w:t>Block level element: -</w:t>
+      </w:r>
+      <w:r>
+        <w:rPr>
+          <w:rFonts w:ascii="Cambria" w:hAnsi="Cambria"/>
+          <w:b/>
+          <w:sz w:val="28"/>
+          <w:szCs w:val="28"/>
+        </w:rPr>
+        <w:t xml:space="preserve"> Block level </w:t>
+      </w:r>
+      <w:r>
+        <w:rPr>
+          <w:rFonts w:ascii="Cambria" w:hAnsi="Cambria"/>
+          <w:b/>
+          <w:sz w:val="28"/>
+          <w:szCs w:val="28"/>
+          <w:lang w:val="mk-MK"/>
+        </w:rPr>
+        <w:t xml:space="preserve">елементите ја зафаќаат </w:t>
+      </w:r>
+      <w:r>
+        <w:rPr>
+          <w:rFonts w:ascii="Cambria" w:hAnsi="Cambria"/>
+          <w:b/>
+          <w:sz w:val="28"/>
+          <w:szCs w:val="28"/>
+          <w:lang w:val="mk-MK"/>
+        </w:rPr>
+        <w:t>целата должина на пребарувачот</w:t>
+      </w:r>
+      <w:r>
+        <w:rPr>
+          <w:rFonts w:ascii="Cambria" w:hAnsi="Cambria"/>
+          <w:b/>
+          <w:sz w:val="28"/>
+          <w:szCs w:val="28"/>
+          <w:lang w:val="mk-MK"/>
+        </w:rPr>
+        <w:t xml:space="preserve"> </w:t>
+      </w:r>
+      <w:r>
+        <w:rPr>
+          <w:rFonts w:ascii="Cambria" w:hAnsi="Cambria"/>
+          <w:b/>
+          <w:sz w:val="28"/>
+          <w:szCs w:val="28"/>
+          <w:lang w:val="mk-MK"/>
+        </w:rPr>
+        <w:t xml:space="preserve">(целиот </w:t>
+      </w:r>
+      <w:r>
+        <w:rPr>
+          <w:rFonts w:ascii="Cambria" w:hAnsi="Cambria"/>
+          <w:b/>
+          <w:sz w:val="28"/>
+          <w:szCs w:val="28"/>
+        </w:rPr>
+        <w:t>width</w:t>
+      </w:r>
+      <w:r>
+        <w:rPr>
+          <w:rFonts w:ascii="Cambria" w:hAnsi="Cambria"/>
+          <w:b/>
+          <w:sz w:val="28"/>
+          <w:szCs w:val="28"/>
+          <w:lang w:val="mk-MK"/>
+        </w:rPr>
+        <w:t xml:space="preserve">), и </w:t>
+      </w:r>
+      <w:r>
+        <w:rPr>
+          <w:rFonts w:ascii="Cambria" w:hAnsi="Cambria"/>
+          <w:b/>
+          <w:sz w:val="28"/>
+          <w:szCs w:val="28"/>
+          <w:lang w:val="mk-MK"/>
+        </w:rPr>
+        <w:t>наред</w:t>
+      </w:r>
+      <w:r>
+        <w:rPr>
+          <w:rFonts w:ascii="Cambria" w:hAnsi="Cambria"/>
+          <w:b/>
+          <w:sz w:val="28"/>
+          <w:szCs w:val="28"/>
+          <w:lang w:val="mk-MK"/>
+        </w:rPr>
+        <w:t>н</w:t>
+      </w:r>
+      <w:r>
+        <w:rPr>
+          <w:rFonts w:ascii="Cambria" w:hAnsi="Cambria"/>
+          <w:b/>
+          <w:sz w:val="28"/>
+          <w:szCs w:val="28"/>
+          <w:lang w:val="mk-MK"/>
+        </w:rPr>
+        <w:t>иот</w:t>
+      </w:r>
+      <w:r>
+        <w:rPr>
+          <w:rFonts w:ascii="Cambria" w:hAnsi="Cambria"/>
+          <w:b/>
+          <w:sz w:val="28"/>
+          <w:szCs w:val="28"/>
+          <w:lang w:val="mk-MK"/>
+        </w:rPr>
+        <w:t xml:space="preserve"> елемент започнува на нова линија.</w:t>
+      </w:r>
+      <w:r>
+        <w:rPr>
+          <w:rFonts w:ascii="Cambria" w:hAnsi="Cambria"/>
+          <w:b/>
+          <w:sz w:val="28"/>
+          <w:szCs w:val="28"/>
+        </w:rPr>
+        <w:t xml:space="preserve"> </w:t>
+      </w:r>
+      <w:r>
+        <w:rPr>
+          <w:rFonts w:ascii="Cambria" w:hAnsi="Cambria"/>
+          <w:b/>
+          <w:sz w:val="28"/>
+          <w:szCs w:val="28"/>
+          <w:lang w:val="mk-MK"/>
+        </w:rPr>
+        <w:t>Додека пак висината</w:t>
+      </w:r>
+      <w:r>
+        <w:rPr>
+          <w:rFonts w:ascii="Cambria" w:hAnsi="Cambria"/>
+          <w:b/>
+          <w:sz w:val="28"/>
+          <w:szCs w:val="28"/>
+        </w:rPr>
+        <w:t>(height-</w:t>
+      </w:r>
+      <w:r>
+        <w:rPr>
+          <w:rFonts w:ascii="Cambria" w:hAnsi="Cambria"/>
+          <w:b/>
+          <w:sz w:val="28"/>
+          <w:szCs w:val="28"/>
+          <w:lang w:val="mk-MK"/>
+        </w:rPr>
+        <w:t>от</w:t>
+      </w:r>
+      <w:r>
+        <w:rPr>
+          <w:rFonts w:ascii="Cambria" w:hAnsi="Cambria"/>
+          <w:b/>
+          <w:sz w:val="28"/>
+          <w:szCs w:val="28"/>
+        </w:rPr>
+        <w:t>)</w:t>
+      </w:r>
+      <w:r>
+        <w:rPr>
+          <w:rFonts w:ascii="Cambria" w:hAnsi="Cambria"/>
+          <w:b/>
+          <w:sz w:val="28"/>
+          <w:szCs w:val="28"/>
+          <w:lang w:val="mk-MK"/>
+        </w:rPr>
+        <w:t xml:space="preserve"> зависи од содржината на елементот.</w:t>
+      </w:r>
+      <w:r>
+        <w:rPr>
+          <w:rFonts w:ascii="Cambria" w:hAnsi="Cambria"/>
+          <w:b/>
+          <w:sz w:val="28"/>
+          <w:szCs w:val="28"/>
+        </w:rPr>
+        <w:t xml:space="preserve"> </w:t>
+      </w:r>
+    </w:p>
+    <w:p>
+      <w:pPr>
+        <w:jc w:val="both"/>
+        <w:rPr>
+          <w:rFonts w:ascii="Cambria" w:hAnsi="Cambria"/>
+          <w:sz w:val="28"/>
+          <w:szCs w:val="28"/>
+          <w:lang w:val="mk-MK"/>
+        </w:rPr>
+      </w:pPr>
+      <w:r>
+        <w:rPr>
+          <w:rFonts w:ascii="Cambria" w:hAnsi="Cambria"/>
+          <w:b/>
+          <w:sz w:val="28"/>
+          <w:szCs w:val="28"/>
+          <w:lang w:val="mk-MK"/>
+        </w:rPr>
+        <w:t xml:space="preserve">Но, </w:t>
+      </w:r>
+      <w:r>
+        <w:rPr>
+          <w:rFonts w:ascii="Cambria" w:hAnsi="Cambria"/>
+          <w:b/>
+          <w:sz w:val="28"/>
+          <w:szCs w:val="28"/>
+          <w:lang w:val="mk-MK"/>
+        </w:rPr>
+        <w:t xml:space="preserve">кои се тие </w:t>
+      </w:r>
+      <w:r>
+        <w:rPr>
+          <w:rFonts w:ascii="Cambria" w:hAnsi="Cambria"/>
+          <w:b/>
+          <w:sz w:val="28"/>
+          <w:szCs w:val="28"/>
+        </w:rPr>
+        <w:t xml:space="preserve">block-level </w:t>
+      </w:r>
+      <w:r>
+        <w:rPr>
+          <w:rFonts w:ascii="Cambria" w:hAnsi="Cambria"/>
+          <w:b/>
+          <w:sz w:val="28"/>
+          <w:szCs w:val="28"/>
+          <w:lang w:val="mk-MK"/>
+        </w:rPr>
+        <w:t xml:space="preserve">елементи? </w:t>
+      </w:r>
+      <w:r>
+        <w:rPr>
+          <w:rFonts w:ascii="Cambria" w:hAnsi="Cambria"/>
+          <w:sz w:val="28"/>
+          <w:szCs w:val="28"/>
+          <w:lang w:val="mk-MK"/>
+        </w:rPr>
+        <w:t>Тоа се</w:t>
+      </w:r>
+      <w:r>
+        <w:rPr>
+          <w:rFonts w:ascii="Cambria" w:hAnsi="Cambria"/>
+          <w:sz w:val="28"/>
+          <w:szCs w:val="28"/>
+        </w:rPr>
+        <w:t xml:space="preserve"> div-</w:t>
+      </w:r>
+      <w:r>
+        <w:rPr>
+          <w:rFonts w:ascii="Cambria" w:hAnsi="Cambria"/>
+          <w:sz w:val="28"/>
+          <w:szCs w:val="28"/>
+          <w:lang w:val="mk-MK"/>
+        </w:rPr>
+        <w:t xml:space="preserve">от, параграфот, </w:t>
+      </w:r>
+      <w:proofErr w:type="spellStart"/>
+      <w:r>
+        <w:rPr>
+          <w:rFonts w:ascii="Cambria" w:hAnsi="Cambria"/>
+          <w:sz w:val="28"/>
+          <w:szCs w:val="28"/>
+        </w:rPr>
+        <w:t>headin</w:t>
+      </w:r>
+      <w:proofErr w:type="spellEnd"/>
+      <w:r>
+        <w:rPr>
+          <w:rFonts w:ascii="Cambria" w:hAnsi="Cambria"/>
+          <w:sz w:val="28"/>
+          <w:szCs w:val="28"/>
+          <w:lang w:val="mk-MK"/>
+        </w:rPr>
+        <w:t>-зите од 1 до 6,</w:t>
+      </w:r>
+      <w:r>
+        <w:rPr>
+          <w:rFonts w:ascii="Cambria" w:hAnsi="Cambria"/>
+          <w:sz w:val="28"/>
+          <w:szCs w:val="28"/>
+          <w:lang w:val="mk-MK"/>
+        </w:rPr>
+        <w:t xml:space="preserve"> листите, табелите</w:t>
+      </w:r>
+      <w:r>
+        <w:rPr>
+          <w:rFonts w:ascii="Cambria" w:hAnsi="Cambria"/>
+          <w:sz w:val="28"/>
+          <w:szCs w:val="28"/>
+          <w:lang w:val="mk-MK"/>
+        </w:rPr>
+        <w:t xml:space="preserve">. </w:t>
+      </w:r>
+      <w:r>
+        <w:rPr>
+          <w:rFonts w:ascii="Cambria" w:hAnsi="Cambria"/>
+          <w:sz w:val="28"/>
+          <w:szCs w:val="28"/>
+          <w:lang w:val="mk-MK"/>
+        </w:rPr>
+        <w:t xml:space="preserve">Постои цела листа со тоа кои се </w:t>
+      </w:r>
+      <w:r>
+        <w:rPr>
+          <w:rFonts w:ascii="Cambria" w:hAnsi="Cambria"/>
+          <w:sz w:val="28"/>
+          <w:szCs w:val="28"/>
+        </w:rPr>
+        <w:t xml:space="preserve">block-level </w:t>
+      </w:r>
+      <w:r>
+        <w:rPr>
+          <w:rFonts w:ascii="Cambria" w:hAnsi="Cambria"/>
+          <w:sz w:val="28"/>
+          <w:szCs w:val="28"/>
+          <w:lang w:val="mk-MK"/>
+        </w:rPr>
+        <w:t>елементи, јас набројав само некои од елементите.</w:t>
+      </w:r>
+    </w:p>
+    <w:p>
+      <w:pPr>
+        <w:jc w:val="both"/>
+        <w:rPr>
+          <w:rFonts w:ascii="Cambria" w:hAnsi="Cambria"/>
+          <w:b/>
+          <w:sz w:val="28"/>
+          <w:szCs w:val="28"/>
+        </w:rPr>
+      </w:pPr>
+      <w:r>
+        <w:rPr>
+          <w:rFonts w:ascii="Cambria" w:hAnsi="Cambria"/>
+          <w:b/>
+          <w:sz w:val="28"/>
+          <w:szCs w:val="28"/>
+          <w:lang w:val="mk-MK"/>
+        </w:rPr>
+        <w:t xml:space="preserve">Но, ова е за основното однесување на </w:t>
+      </w:r>
+      <w:r>
+        <w:rPr>
+          <w:rFonts w:ascii="Cambria" w:hAnsi="Cambria"/>
+          <w:b/>
+          <w:sz w:val="28"/>
+          <w:szCs w:val="28"/>
+        </w:rPr>
+        <w:t xml:space="preserve">block </w:t>
+      </w:r>
+      <w:r>
+        <w:rPr>
+          <w:rFonts w:ascii="Cambria" w:hAnsi="Cambria"/>
+          <w:b/>
+          <w:sz w:val="28"/>
+          <w:szCs w:val="28"/>
+          <w:lang w:val="mk-MK"/>
+        </w:rPr>
+        <w:t>елементите.</w:t>
+      </w:r>
+      <w:r>
+        <w:rPr>
+          <w:rFonts w:ascii="Cambria" w:hAnsi="Cambria"/>
+          <w:b/>
+          <w:sz w:val="28"/>
+          <w:szCs w:val="28"/>
+        </w:rPr>
+        <w:t xml:space="preserve"> </w:t>
+      </w:r>
+      <w:r>
+        <w:rPr>
+          <w:rFonts w:ascii="Cambria" w:hAnsi="Cambria"/>
+          <w:b/>
+          <w:sz w:val="28"/>
+          <w:szCs w:val="28"/>
+          <w:lang w:val="mk-MK"/>
+        </w:rPr>
+        <w:t>Односно, како тој елемент се прикажува, кога ќе креираме нов елемент</w:t>
+      </w:r>
+      <w:r>
+        <w:rPr>
+          <w:rFonts w:ascii="Cambria" w:hAnsi="Cambria"/>
+          <w:b/>
+          <w:sz w:val="28"/>
+          <w:szCs w:val="28"/>
+        </w:rPr>
+        <w:t>.</w:t>
+      </w:r>
+    </w:p>
+    <w:p>
+      <w:pPr>
+        <w:jc w:val="center"/>
+        <w:rPr>
+          <w:rFonts w:ascii="Cambria" w:hAnsi="Cambria"/>
+          <w:b/>
+          <w:sz w:val="36"/>
+          <w:szCs w:val="28"/>
+          <w:lang w:val="mk-MK"/>
+        </w:rPr>
+      </w:pPr>
+      <w:r>
+        <w:rPr>
+          <w:rFonts w:ascii="Cambria" w:hAnsi="Cambria"/>
+          <w:b/>
+          <w:sz w:val="36"/>
+          <w:szCs w:val="28"/>
+          <w:lang w:val="mk-MK"/>
+        </w:rPr>
+        <w:t>ДАЛИ ДО ТУКА ИМАМЕ НЕКОЕ ПРАШАЊЕ?</w:t>
+      </w:r>
+    </w:p>
+    <w:p>
+      <w:pPr>
+        <w:jc w:val="both"/>
+        <w:rPr>
+          <w:rFonts w:ascii="Cambria" w:hAnsi="Cambria"/>
+          <w:sz w:val="28"/>
+          <w:szCs w:val="28"/>
+          <w:lang w:val="mk-MK"/>
+        </w:rPr>
+      </w:pPr>
+      <w:r>
+        <w:rPr>
+          <w:rFonts w:ascii="Cambria" w:hAnsi="Cambria"/>
+          <w:sz w:val="28"/>
+          <w:szCs w:val="28"/>
+          <w:lang w:val="mk-MK"/>
+        </w:rPr>
+        <w:t xml:space="preserve">Кај </w:t>
+      </w:r>
+      <w:r>
+        <w:rPr>
+          <w:rFonts w:ascii="Cambria" w:hAnsi="Cambria"/>
+          <w:sz w:val="28"/>
+          <w:szCs w:val="28"/>
+        </w:rPr>
+        <w:t xml:space="preserve">block level </w:t>
+      </w:r>
+      <w:r>
+        <w:rPr>
+          <w:rFonts w:ascii="Cambria" w:hAnsi="Cambria"/>
+          <w:sz w:val="28"/>
+          <w:szCs w:val="28"/>
+          <w:lang w:val="mk-MK"/>
+        </w:rPr>
+        <w:t xml:space="preserve">елементите можеме да ги користиме и </w:t>
+      </w:r>
+      <w:r>
+        <w:rPr>
+          <w:rFonts w:ascii="Cambria" w:hAnsi="Cambria"/>
+          <w:sz w:val="28"/>
+          <w:szCs w:val="28"/>
+        </w:rPr>
+        <w:t xml:space="preserve">width </w:t>
+      </w:r>
+      <w:r>
+        <w:rPr>
+          <w:rFonts w:ascii="Cambria" w:hAnsi="Cambria"/>
+          <w:sz w:val="28"/>
+          <w:szCs w:val="28"/>
+          <w:lang w:val="mk-MK"/>
+        </w:rPr>
+        <w:t xml:space="preserve">и </w:t>
+      </w:r>
+      <w:r>
+        <w:rPr>
+          <w:rFonts w:ascii="Cambria" w:hAnsi="Cambria"/>
+          <w:sz w:val="28"/>
+          <w:szCs w:val="28"/>
+        </w:rPr>
+        <w:t xml:space="preserve">height </w:t>
+      </w:r>
+      <w:r>
+        <w:rPr>
+          <w:rFonts w:ascii="Cambria" w:hAnsi="Cambria"/>
+          <w:sz w:val="28"/>
+          <w:szCs w:val="28"/>
+          <w:lang w:val="mk-MK"/>
+        </w:rPr>
+        <w:t>својствата.</w:t>
+      </w:r>
+      <w:r>
+        <w:rPr>
+          <w:rFonts w:ascii="Cambria" w:hAnsi="Cambria"/>
+          <w:sz w:val="28"/>
+          <w:szCs w:val="28"/>
+        </w:rPr>
+        <w:t xml:space="preserve"> </w:t>
+      </w:r>
+      <w:r>
+        <w:rPr>
+          <w:rFonts w:ascii="Cambria" w:hAnsi="Cambria"/>
+          <w:sz w:val="28"/>
+          <w:szCs w:val="28"/>
+          <w:lang w:val="mk-MK"/>
+        </w:rPr>
+        <w:t xml:space="preserve">Исто така може да ги користиме и </w:t>
+      </w:r>
+      <w:r>
+        <w:rPr>
+          <w:rFonts w:ascii="Cambria" w:hAnsi="Cambria"/>
+          <w:sz w:val="28"/>
+          <w:szCs w:val="28"/>
+        </w:rPr>
+        <w:t xml:space="preserve">margin-top </w:t>
+      </w:r>
+      <w:r>
+        <w:rPr>
+          <w:rFonts w:ascii="Cambria" w:hAnsi="Cambria"/>
+          <w:sz w:val="28"/>
+          <w:szCs w:val="28"/>
+          <w:lang w:val="mk-MK"/>
+        </w:rPr>
+        <w:t xml:space="preserve">и </w:t>
+      </w:r>
+      <w:r>
+        <w:rPr>
+          <w:rFonts w:ascii="Cambria" w:hAnsi="Cambria"/>
+          <w:sz w:val="28"/>
+          <w:szCs w:val="28"/>
+        </w:rPr>
+        <w:t xml:space="preserve">margin-bottom </w:t>
+      </w:r>
+      <w:r>
+        <w:rPr>
+          <w:rFonts w:ascii="Cambria" w:hAnsi="Cambria"/>
+          <w:sz w:val="28"/>
+          <w:szCs w:val="28"/>
+          <w:lang w:val="mk-MK"/>
+        </w:rPr>
+        <w:t xml:space="preserve">елементите. И ова го споменувам за тоа што ќе видиме подоцна има една вредност каде што нема да можеме да  можеме ги користиме </w:t>
+      </w:r>
+      <w:r>
+        <w:rPr>
+          <w:rFonts w:ascii="Cambria" w:hAnsi="Cambria"/>
+          <w:sz w:val="28"/>
+          <w:szCs w:val="28"/>
+        </w:rPr>
+        <w:t>margin-top, margin-bottom, Padding-top</w:t>
+      </w:r>
+      <w:r>
+        <w:rPr>
+          <w:rFonts w:ascii="Cambria" w:hAnsi="Cambria"/>
+          <w:sz w:val="28"/>
+          <w:szCs w:val="28"/>
+          <w:lang w:val="mk-MK"/>
+        </w:rPr>
+        <w:t xml:space="preserve"> </w:t>
+      </w:r>
+      <w:r>
+        <w:rPr>
+          <w:rFonts w:ascii="Cambria" w:hAnsi="Cambria"/>
+          <w:sz w:val="28"/>
+          <w:szCs w:val="28"/>
+        </w:rPr>
+        <w:t xml:space="preserve">padding-bottom </w:t>
+      </w:r>
+      <w:r>
+        <w:rPr>
+          <w:rFonts w:ascii="Cambria" w:hAnsi="Cambria"/>
+          <w:sz w:val="28"/>
+          <w:szCs w:val="28"/>
+          <w:lang w:val="mk-MK"/>
+        </w:rPr>
+        <w:t xml:space="preserve">и </w:t>
+      </w:r>
+      <w:r>
+        <w:rPr>
+          <w:rFonts w:ascii="Cambria" w:hAnsi="Cambria"/>
+          <w:sz w:val="28"/>
+          <w:szCs w:val="28"/>
+        </w:rPr>
+        <w:t xml:space="preserve">width </w:t>
+      </w:r>
+      <w:r>
+        <w:rPr>
+          <w:rFonts w:ascii="Cambria" w:hAnsi="Cambria"/>
+          <w:sz w:val="28"/>
+          <w:szCs w:val="28"/>
+          <w:lang w:val="mk-MK"/>
+        </w:rPr>
+        <w:t xml:space="preserve">и </w:t>
+      </w:r>
+      <w:r>
+        <w:rPr>
+          <w:rFonts w:ascii="Cambria" w:hAnsi="Cambria"/>
+          <w:sz w:val="28"/>
+          <w:szCs w:val="28"/>
+        </w:rPr>
+        <w:t xml:space="preserve">height </w:t>
+      </w:r>
+      <w:r>
+        <w:rPr>
+          <w:rFonts w:ascii="Cambria" w:hAnsi="Cambria"/>
+          <w:sz w:val="28"/>
+          <w:szCs w:val="28"/>
+          <w:lang w:val="mk-MK"/>
+        </w:rPr>
+        <w:t>својствата.</w:t>
+      </w:r>
+    </w:p>
+    <w:p>
+      <w:pPr>
+        <w:jc w:val="center"/>
+        <w:rPr>
+          <w:rFonts w:ascii="Cambria" w:hAnsi="Cambria"/>
+          <w:b/>
+          <w:sz w:val="36"/>
+          <w:szCs w:val="28"/>
+          <w:lang w:val="mk-MK"/>
+        </w:rPr>
+      </w:pPr>
+      <w:r>
+        <w:rPr>
+          <w:rFonts w:ascii="Cambria" w:hAnsi="Cambria"/>
+          <w:b/>
+          <w:sz w:val="36"/>
+          <w:szCs w:val="28"/>
+          <w:lang w:val="mk-MK"/>
+        </w:rPr>
+        <w:t xml:space="preserve">ДАЛИ ИМА ПРАШАЊА ДО ТУКА ЗА </w:t>
+      </w:r>
+      <w:r>
+        <w:rPr>
+          <w:rFonts w:ascii="Cambria" w:hAnsi="Cambria"/>
+          <w:b/>
+          <w:sz w:val="36"/>
+          <w:szCs w:val="28"/>
+        </w:rPr>
+        <w:t xml:space="preserve">BLOCK-LEVEL </w:t>
+      </w:r>
+      <w:r>
+        <w:rPr>
+          <w:rFonts w:ascii="Cambria" w:hAnsi="Cambria"/>
+          <w:b/>
+          <w:sz w:val="36"/>
+          <w:szCs w:val="28"/>
+          <w:lang w:val="mk-MK"/>
+        </w:rPr>
+        <w:t>ЕЛЕМЕНТИ.</w:t>
+      </w:r>
+    </w:p>
+    <w:p>
+      <w:pPr>
+        <w:jc w:val="both"/>
+        <w:rPr>
+          <w:rFonts w:ascii="Cambria" w:hAnsi="Cambria"/>
+          <w:sz w:val="28"/>
+          <w:szCs w:val="28"/>
+        </w:rPr>
+      </w:pPr>
+      <w:r>
+        <w:rPr>
+          <w:rFonts w:ascii="Cambria" w:hAnsi="Cambria"/>
+          <w:b/>
+          <w:sz w:val="28"/>
+          <w:szCs w:val="28"/>
+        </w:rPr>
+        <w:t>Inline level element:</w:t>
+      </w:r>
+      <w:r>
+        <w:rPr>
+          <w:rFonts w:ascii="Cambria" w:hAnsi="Cambria"/>
+          <w:sz w:val="28"/>
+          <w:szCs w:val="28"/>
+        </w:rPr>
+        <w:t xml:space="preserve"> </w:t>
+      </w:r>
+      <w:r>
+        <w:rPr>
+          <w:rFonts w:ascii="Cambria" w:hAnsi="Cambria"/>
+          <w:sz w:val="28"/>
+          <w:szCs w:val="28"/>
+        </w:rPr>
+        <w:t xml:space="preserve">Inline </w:t>
+      </w:r>
+      <w:r>
+        <w:rPr>
+          <w:rFonts w:ascii="Cambria" w:hAnsi="Cambria"/>
+          <w:sz w:val="28"/>
+          <w:szCs w:val="28"/>
+          <w:lang w:val="mk-MK"/>
+        </w:rPr>
+        <w:t xml:space="preserve">елементите не започнуваат во нов ред. </w:t>
+      </w:r>
+      <w:r>
+        <w:rPr>
+          <w:rFonts w:ascii="Cambria" w:hAnsi="Cambria"/>
+          <w:sz w:val="28"/>
+          <w:szCs w:val="28"/>
+          <w:lang w:val="mk-MK"/>
+        </w:rPr>
+        <w:t xml:space="preserve">И тие </w:t>
+      </w:r>
+      <w:r>
+        <w:rPr>
+          <w:rFonts w:ascii="Cambria" w:hAnsi="Cambria"/>
+          <w:sz w:val="28"/>
+          <w:szCs w:val="28"/>
+          <w:lang w:val="mk-MK"/>
+        </w:rPr>
+        <w:t xml:space="preserve">зафаќаат должина само колку </w:t>
+      </w:r>
+      <w:r>
+        <w:rPr>
+          <w:rFonts w:ascii="Cambria" w:hAnsi="Cambria"/>
+          <w:sz w:val="28"/>
+          <w:szCs w:val="28"/>
+          <w:lang w:val="mk-MK"/>
+        </w:rPr>
+        <w:t>што е потребно, односно зафаќ</w:t>
+      </w:r>
+      <w:r>
+        <w:rPr>
+          <w:rFonts w:ascii="Cambria" w:hAnsi="Cambria"/>
+          <w:sz w:val="28"/>
+          <w:szCs w:val="28"/>
+          <w:lang w:val="mk-MK"/>
+        </w:rPr>
+        <w:t>а</w:t>
+      </w:r>
+      <w:r>
+        <w:rPr>
+          <w:rFonts w:ascii="Cambria" w:hAnsi="Cambria"/>
+          <w:sz w:val="28"/>
+          <w:szCs w:val="28"/>
+          <w:lang w:val="mk-MK"/>
+        </w:rPr>
+        <w:t>а</w:t>
+      </w:r>
+      <w:r>
+        <w:rPr>
+          <w:rFonts w:ascii="Cambria" w:hAnsi="Cambria"/>
+          <w:sz w:val="28"/>
+          <w:szCs w:val="28"/>
+          <w:lang w:val="mk-MK"/>
+        </w:rPr>
+        <w:t>т</w:t>
+      </w:r>
+      <w:r>
+        <w:rPr>
+          <w:rFonts w:ascii="Cambria" w:hAnsi="Cambria"/>
+          <w:sz w:val="28"/>
+          <w:szCs w:val="28"/>
+          <w:lang w:val="mk-MK"/>
+        </w:rPr>
+        <w:t xml:space="preserve"> простор согласно содржината на елементот.</w:t>
+      </w:r>
+      <w:r>
+        <w:rPr>
+          <w:rFonts w:ascii="Cambria" w:hAnsi="Cambria"/>
+          <w:sz w:val="28"/>
+          <w:szCs w:val="28"/>
+        </w:rPr>
+        <w:t xml:space="preserve"> </w:t>
+      </w:r>
+      <w:r>
+        <w:rPr>
+          <w:rFonts w:ascii="Cambria" w:hAnsi="Cambria"/>
+          <w:sz w:val="28"/>
+          <w:szCs w:val="28"/>
+          <w:lang w:val="mk-MK"/>
+        </w:rPr>
+        <w:t>Исто така, кај</w:t>
+      </w:r>
+      <w:r>
+        <w:rPr>
+          <w:rFonts w:ascii="Cambria" w:hAnsi="Cambria"/>
+          <w:sz w:val="28"/>
+          <w:szCs w:val="28"/>
+        </w:rPr>
+        <w:t xml:space="preserve"> inline </w:t>
+      </w:r>
+      <w:r>
+        <w:rPr>
+          <w:rFonts w:ascii="Cambria" w:hAnsi="Cambria"/>
+          <w:sz w:val="28"/>
+          <w:szCs w:val="28"/>
+          <w:lang w:val="mk-MK"/>
+        </w:rPr>
+        <w:t xml:space="preserve">елементите не можеме да користиме </w:t>
+      </w:r>
+      <w:r>
+        <w:rPr>
+          <w:rFonts w:ascii="Cambria" w:hAnsi="Cambria"/>
+          <w:sz w:val="28"/>
+          <w:szCs w:val="28"/>
+        </w:rPr>
+        <w:t xml:space="preserve">width и height, а </w:t>
+      </w:r>
+      <w:proofErr w:type="spellStart"/>
+      <w:r>
+        <w:rPr>
+          <w:rFonts w:ascii="Cambria" w:hAnsi="Cambria"/>
+          <w:sz w:val="28"/>
+          <w:szCs w:val="28"/>
+        </w:rPr>
+        <w:t>исто</w:t>
+      </w:r>
+      <w:proofErr w:type="spellEnd"/>
+      <w:r>
+        <w:rPr>
+          <w:rFonts w:ascii="Cambria" w:hAnsi="Cambria"/>
+          <w:sz w:val="28"/>
+          <w:szCs w:val="28"/>
+        </w:rPr>
+        <w:t xml:space="preserve"> </w:t>
+      </w:r>
+      <w:proofErr w:type="spellStart"/>
+      <w:r>
+        <w:rPr>
+          <w:rFonts w:ascii="Cambria" w:hAnsi="Cambria"/>
+          <w:sz w:val="28"/>
+          <w:szCs w:val="28"/>
+        </w:rPr>
+        <w:t>така</w:t>
+      </w:r>
+      <w:proofErr w:type="spellEnd"/>
+      <w:r>
+        <w:rPr>
+          <w:rFonts w:ascii="Cambria" w:hAnsi="Cambria"/>
+          <w:sz w:val="28"/>
+          <w:szCs w:val="28"/>
+        </w:rPr>
+        <w:t xml:space="preserve"> </w:t>
+      </w:r>
+      <w:proofErr w:type="spellStart"/>
+      <w:r>
+        <w:rPr>
+          <w:rFonts w:ascii="Cambria" w:hAnsi="Cambria"/>
+          <w:sz w:val="28"/>
+          <w:szCs w:val="28"/>
+        </w:rPr>
+        <w:t>не</w:t>
+      </w:r>
+      <w:proofErr w:type="spellEnd"/>
+      <w:r>
+        <w:rPr>
+          <w:rFonts w:ascii="Cambria" w:hAnsi="Cambria"/>
+          <w:sz w:val="28"/>
+          <w:szCs w:val="28"/>
+        </w:rPr>
+        <w:t xml:space="preserve"> </w:t>
+      </w:r>
+      <w:proofErr w:type="spellStart"/>
+      <w:r>
+        <w:rPr>
+          <w:rFonts w:ascii="Cambria" w:hAnsi="Cambria"/>
+          <w:sz w:val="28"/>
+          <w:szCs w:val="28"/>
+        </w:rPr>
+        <w:t>можеме</w:t>
+      </w:r>
+      <w:proofErr w:type="spellEnd"/>
+      <w:r>
+        <w:rPr>
+          <w:rFonts w:ascii="Cambria" w:hAnsi="Cambria"/>
+          <w:sz w:val="28"/>
+          <w:szCs w:val="28"/>
+        </w:rPr>
+        <w:t xml:space="preserve"> </w:t>
+      </w:r>
+      <w:proofErr w:type="spellStart"/>
+      <w:r>
+        <w:rPr>
+          <w:rFonts w:ascii="Cambria" w:hAnsi="Cambria"/>
+          <w:sz w:val="28"/>
+          <w:szCs w:val="28"/>
+        </w:rPr>
+        <w:t>да</w:t>
+      </w:r>
+      <w:proofErr w:type="spellEnd"/>
+      <w:r>
+        <w:rPr>
+          <w:rFonts w:ascii="Cambria" w:hAnsi="Cambria"/>
+          <w:sz w:val="28"/>
+          <w:szCs w:val="28"/>
+        </w:rPr>
+        <w:t xml:space="preserve"> </w:t>
+      </w:r>
+      <w:proofErr w:type="spellStart"/>
+      <w:r>
+        <w:rPr>
+          <w:rFonts w:ascii="Cambria" w:hAnsi="Cambria"/>
+          <w:sz w:val="28"/>
+          <w:szCs w:val="28"/>
+        </w:rPr>
+        <w:t>ги</w:t>
+      </w:r>
+      <w:proofErr w:type="spellEnd"/>
+      <w:r>
+        <w:rPr>
+          <w:rFonts w:ascii="Cambria" w:hAnsi="Cambria"/>
+          <w:sz w:val="28"/>
+          <w:szCs w:val="28"/>
+        </w:rPr>
+        <w:t xml:space="preserve"> </w:t>
+      </w:r>
+      <w:proofErr w:type="spellStart"/>
+      <w:r>
+        <w:rPr>
+          <w:rFonts w:ascii="Cambria" w:hAnsi="Cambria"/>
+          <w:sz w:val="28"/>
+          <w:szCs w:val="28"/>
+        </w:rPr>
+        <w:t>користиме</w:t>
+      </w:r>
+      <w:proofErr w:type="spellEnd"/>
+      <w:r>
+        <w:rPr>
+          <w:rFonts w:ascii="Cambria" w:hAnsi="Cambria"/>
+          <w:sz w:val="28"/>
+          <w:szCs w:val="28"/>
+        </w:rPr>
+        <w:t xml:space="preserve"> и margin-top</w:t>
+      </w:r>
+      <w:r>
+        <w:rPr>
+          <w:rFonts w:ascii="Cambria" w:hAnsi="Cambria"/>
+          <w:sz w:val="28"/>
+          <w:szCs w:val="28"/>
+          <w:lang w:val="mk-MK"/>
+        </w:rPr>
+        <w:t xml:space="preserve">, </w:t>
+      </w:r>
+      <w:r>
+        <w:rPr>
+          <w:rFonts w:ascii="Cambria" w:hAnsi="Cambria"/>
+          <w:sz w:val="28"/>
+          <w:szCs w:val="28"/>
+        </w:rPr>
+        <w:t xml:space="preserve">margin-bottom </w:t>
+      </w:r>
+      <w:r>
+        <w:rPr>
+          <w:rFonts w:ascii="Cambria" w:hAnsi="Cambria"/>
+          <w:sz w:val="28"/>
+          <w:szCs w:val="28"/>
+          <w:lang w:val="mk-MK"/>
+        </w:rPr>
+        <w:t xml:space="preserve">и </w:t>
+      </w:r>
+      <w:r>
+        <w:rPr>
+          <w:rFonts w:ascii="Cambria" w:hAnsi="Cambria"/>
+          <w:sz w:val="28"/>
+          <w:szCs w:val="28"/>
+        </w:rPr>
+        <w:t xml:space="preserve">padding-top и padding bottom </w:t>
+      </w:r>
+      <w:r>
+        <w:rPr>
+          <w:rFonts w:ascii="Cambria" w:hAnsi="Cambria"/>
+          <w:sz w:val="28"/>
+          <w:szCs w:val="28"/>
+          <w:lang w:val="mk-MK"/>
+        </w:rPr>
+        <w:t xml:space="preserve">својствата. Но, може да ги користиме </w:t>
+      </w:r>
+      <w:r>
+        <w:rPr>
+          <w:rFonts w:ascii="Cambria" w:hAnsi="Cambria"/>
+          <w:sz w:val="28"/>
+          <w:szCs w:val="28"/>
+        </w:rPr>
+        <w:t xml:space="preserve">margin-left, </w:t>
+      </w:r>
+      <w:r>
+        <w:rPr>
+          <w:rFonts w:ascii="Cambria" w:hAnsi="Cambria"/>
+          <w:sz w:val="28"/>
+          <w:szCs w:val="28"/>
+          <w:lang w:val="mk-MK"/>
+        </w:rPr>
+        <w:t xml:space="preserve">margin-right и </w:t>
+      </w:r>
+      <w:r>
+        <w:rPr>
+          <w:rFonts w:ascii="Cambria" w:hAnsi="Cambria"/>
+          <w:sz w:val="28"/>
+          <w:szCs w:val="28"/>
+        </w:rPr>
+        <w:t xml:space="preserve">padding-left </w:t>
+      </w:r>
+      <w:r>
+        <w:rPr>
+          <w:rFonts w:ascii="Cambria" w:hAnsi="Cambria"/>
+          <w:sz w:val="28"/>
+          <w:szCs w:val="28"/>
+          <w:lang w:val="mk-MK"/>
+        </w:rPr>
+        <w:t xml:space="preserve">и </w:t>
+      </w:r>
+      <w:r>
+        <w:rPr>
+          <w:rFonts w:ascii="Cambria" w:hAnsi="Cambria"/>
+          <w:sz w:val="28"/>
+          <w:szCs w:val="28"/>
+        </w:rPr>
+        <w:t xml:space="preserve">padding-right. </w:t>
+      </w:r>
+    </w:p>
+    <w:p>
+      <w:pPr>
+        <w:jc w:val="both"/>
+        <w:rPr>
+          <w:rFonts w:ascii="Cambria" w:hAnsi="Cambria"/>
+          <w:sz w:val="28"/>
+          <w:szCs w:val="28"/>
+        </w:rPr>
+      </w:pPr>
+      <w:r>
+        <w:rPr>
+          <w:rFonts w:ascii="Cambria" w:hAnsi="Cambria"/>
+          <w:b/>
+          <w:sz w:val="28"/>
+          <w:szCs w:val="28"/>
+          <w:lang w:val="mk-MK"/>
+        </w:rPr>
+        <w:t xml:space="preserve">Кои ни се </w:t>
+      </w:r>
+      <w:r>
+        <w:rPr>
+          <w:rFonts w:ascii="Cambria" w:hAnsi="Cambria"/>
+          <w:b/>
+          <w:sz w:val="28"/>
+          <w:szCs w:val="28"/>
+        </w:rPr>
+        <w:t>inline e</w:t>
+      </w:r>
+      <w:r>
+        <w:rPr>
+          <w:rFonts w:ascii="Cambria" w:hAnsi="Cambria"/>
+          <w:b/>
+          <w:sz w:val="28"/>
+          <w:szCs w:val="28"/>
+          <w:lang w:val="mk-MK"/>
+        </w:rPr>
+        <w:t>лементи?</w:t>
+      </w:r>
+      <w:r>
+        <w:rPr>
+          <w:rFonts w:ascii="Cambria" w:hAnsi="Cambria"/>
+          <w:sz w:val="28"/>
+          <w:szCs w:val="28"/>
+          <w:lang w:val="mk-MK"/>
+        </w:rPr>
+        <w:t xml:space="preserve"> </w:t>
       </w:r>
       <w:proofErr w:type="gramStart"/>
       <w:r>
         <w:rPr>
           <w:rFonts w:ascii="Cambria" w:hAnsi="Cambria"/>
-          <w:b/>
-          <w:sz w:val="28"/>
-          <w:szCs w:val="28"/>
-          <w:lang w:val="mk-MK"/>
-        </w:rPr>
-        <w:t>пребарувачот(</w:t>
+          <w:sz w:val="28"/>
+          <w:szCs w:val="28"/>
+        </w:rPr>
+        <w:t>anchor,  span</w:t>
       </w:r>
       <w:proofErr w:type="gramEnd"/>
       <w:r>
         <w:rPr>
           <w:rFonts w:ascii="Cambria" w:hAnsi="Cambria"/>
-          <w:b/>
-          <w:sz w:val="28"/>
-          <w:szCs w:val="28"/>
-          <w:lang w:val="mk-MK"/>
-        </w:rPr>
-        <w:t xml:space="preserve">целиот </w:t>
-      </w:r>
-      <w:r>
-        <w:rPr>
-          <w:rFonts w:ascii="Cambria" w:hAnsi="Cambria"/>
-          <w:b/>
-          <w:sz w:val="28"/>
-          <w:szCs w:val="28"/>
-        </w:rPr>
-        <w:t>width</w:t>
-      </w:r>
-      <w:r>
-        <w:rPr>
-          <w:rFonts w:ascii="Cambria" w:hAnsi="Cambria"/>
-          <w:b/>
-          <w:sz w:val="28"/>
-          <w:szCs w:val="28"/>
-          <w:lang w:val="mk-MK"/>
-        </w:rPr>
-        <w:t xml:space="preserve">), и секој нареден елемент започнува на нова линија. </w:t>
-      </w:r>
-      <w:r>
-        <w:rPr>
-          <w:rFonts w:ascii="Cambria" w:hAnsi="Cambria"/>
-          <w:sz w:val="28"/>
-          <w:szCs w:val="28"/>
-          <w:lang w:val="mk-MK"/>
-        </w:rPr>
-        <w:t xml:space="preserve">Тој </w:t>
-      </w:r>
-      <w:r>
-        <w:rPr>
-          <w:rFonts w:ascii="Cambria" w:hAnsi="Cambria"/>
-          <w:sz w:val="28"/>
-          <w:szCs w:val="28"/>
-        </w:rPr>
-        <w:t xml:space="preserve">block level </w:t>
-      </w:r>
-      <w:r>
-        <w:rPr>
-          <w:rFonts w:ascii="Cambria" w:hAnsi="Cambria"/>
-          <w:sz w:val="28"/>
-          <w:szCs w:val="28"/>
-          <w:lang w:val="mk-MK"/>
-        </w:rPr>
-        <w:t xml:space="preserve">елемент може да се однесува како </w:t>
-      </w:r>
-      <w:r>
-        <w:rPr>
-          <w:rFonts w:ascii="Cambria" w:hAnsi="Cambria"/>
-          <w:sz w:val="28"/>
-          <w:szCs w:val="28"/>
-        </w:rPr>
-        <w:t xml:space="preserve">parent </w:t>
-      </w:r>
-      <w:r>
-        <w:rPr>
-          <w:rFonts w:ascii="Cambria" w:hAnsi="Cambria"/>
-          <w:sz w:val="28"/>
-          <w:szCs w:val="28"/>
-          <w:lang w:val="mk-MK"/>
-        </w:rPr>
-        <w:t xml:space="preserve">елемент и во него да има </w:t>
-      </w:r>
-      <w:r>
-        <w:rPr>
-          <w:rFonts w:ascii="Cambria" w:hAnsi="Cambria"/>
-          <w:sz w:val="28"/>
-          <w:szCs w:val="28"/>
-        </w:rPr>
-        <w:t xml:space="preserve">block level </w:t>
-      </w:r>
-      <w:r>
-        <w:rPr>
-          <w:rFonts w:ascii="Cambria" w:hAnsi="Cambria"/>
-          <w:sz w:val="28"/>
-          <w:szCs w:val="28"/>
-          <w:lang w:val="mk-MK"/>
-        </w:rPr>
-        <w:t xml:space="preserve">или </w:t>
-      </w:r>
-      <w:r>
-        <w:rPr>
-          <w:rFonts w:ascii="Cambria" w:hAnsi="Cambria"/>
-          <w:sz w:val="28"/>
-          <w:szCs w:val="28"/>
-        </w:rPr>
-        <w:t xml:space="preserve">inline level </w:t>
-      </w:r>
-      <w:r>
-        <w:rPr>
-          <w:rFonts w:ascii="Cambria" w:hAnsi="Cambria"/>
-          <w:sz w:val="28"/>
-          <w:szCs w:val="28"/>
-          <w:lang w:val="mk-MK"/>
-        </w:rPr>
-        <w:t xml:space="preserve">елементи. </w:t>
-      </w:r>
-      <w:r>
-        <w:rPr>
-          <w:rFonts w:ascii="Cambria" w:hAnsi="Cambria"/>
-          <w:b/>
-          <w:sz w:val="28"/>
-          <w:szCs w:val="28"/>
-          <w:lang w:val="mk-MK"/>
-        </w:rPr>
-        <w:t xml:space="preserve">Кај </w:t>
-      </w:r>
-      <w:r>
-        <w:rPr>
-          <w:rFonts w:ascii="Cambria" w:hAnsi="Cambria"/>
-          <w:b/>
-          <w:sz w:val="28"/>
-          <w:szCs w:val="28"/>
-        </w:rPr>
-        <w:t xml:space="preserve">block level </w:t>
-      </w:r>
-      <w:r>
-        <w:rPr>
-          <w:rFonts w:ascii="Cambria" w:hAnsi="Cambria"/>
-          <w:b/>
-          <w:sz w:val="28"/>
-          <w:szCs w:val="28"/>
-          <w:lang w:val="mk-MK"/>
-        </w:rPr>
-        <w:t xml:space="preserve">елементите можеме да ги користиме и </w:t>
-      </w:r>
-      <w:r>
-        <w:rPr>
-          <w:rFonts w:ascii="Cambria" w:hAnsi="Cambria"/>
-          <w:b/>
-          <w:sz w:val="28"/>
-          <w:szCs w:val="28"/>
-        </w:rPr>
-        <w:t xml:space="preserve">width </w:t>
-      </w:r>
-      <w:r>
-        <w:rPr>
-          <w:rFonts w:ascii="Cambria" w:hAnsi="Cambria"/>
-          <w:b/>
-          <w:sz w:val="28"/>
-          <w:szCs w:val="28"/>
-          <w:lang w:val="mk-MK"/>
-        </w:rPr>
-        <w:t xml:space="preserve">и </w:t>
-      </w:r>
-      <w:r>
-        <w:rPr>
-          <w:rFonts w:ascii="Cambria" w:hAnsi="Cambria"/>
-          <w:b/>
-          <w:sz w:val="28"/>
-          <w:szCs w:val="28"/>
-        </w:rPr>
-        <w:t xml:space="preserve">height </w:t>
-      </w:r>
-      <w:r>
-        <w:rPr>
-          <w:rFonts w:ascii="Cambria" w:hAnsi="Cambria"/>
-          <w:b/>
-          <w:sz w:val="28"/>
-          <w:szCs w:val="28"/>
-          <w:lang w:val="mk-MK"/>
-        </w:rPr>
-        <w:t>својствата.</w:t>
-      </w:r>
-      <w:r>
-        <w:rPr>
-          <w:rFonts w:ascii="Cambria" w:hAnsi="Cambria"/>
-          <w:b/>
-          <w:sz w:val="28"/>
-          <w:szCs w:val="28"/>
+          <w:sz w:val="28"/>
+          <w:szCs w:val="28"/>
+        </w:rPr>
+        <w:t xml:space="preserve">, </w:t>
+      </w:r>
+      <w:proofErr w:type="spellStart"/>
+      <w:r>
+        <w:rPr>
+          <w:rFonts w:ascii="Cambria" w:hAnsi="Cambria"/>
+          <w:sz w:val="28"/>
+          <w:szCs w:val="28"/>
+        </w:rPr>
+        <w:t>img</w:t>
+      </w:r>
+      <w:bookmarkStart w:id="0" w:name="_GoBack"/>
+      <w:bookmarkEnd w:id="0"/>
+      <w:proofErr w:type="spellEnd"/>
+    </w:p>
+    <w:p>
+      <w:pPr>
+        <w:jc w:val="center"/>
+        <w:rPr>
+          <w:rFonts w:ascii="Cambria" w:hAnsi="Cambria"/>
+          <w:b/>
+          <w:sz w:val="36"/>
+          <w:szCs w:val="28"/>
+        </w:rPr>
+      </w:pPr>
+      <w:r>
+        <w:rPr>
+          <w:rFonts w:ascii="Cambria" w:hAnsi="Cambria"/>
+          <w:b/>
+          <w:sz w:val="36"/>
+          <w:szCs w:val="28"/>
+          <w:lang w:val="mk-MK"/>
+        </w:rPr>
+        <w:t>ДАЛИ ИМА ПРАШАЊА ДО ТУКА ЗА</w:t>
+      </w:r>
+      <w:r>
+        <w:rPr>
+          <w:rFonts w:ascii="Cambria" w:hAnsi="Cambria"/>
+          <w:b/>
+          <w:sz w:val="36"/>
+          <w:szCs w:val="28"/>
+        </w:rPr>
+        <w:t xml:space="preserve"> INLINE</w:t>
+      </w:r>
+      <w:r>
+        <w:rPr>
+          <w:rFonts w:ascii="Cambria" w:hAnsi="Cambria"/>
+          <w:b/>
+          <w:sz w:val="36"/>
+          <w:szCs w:val="28"/>
+          <w:lang w:val="mk-MK"/>
         </w:rPr>
         <w:t xml:space="preserve"> </w:t>
       </w:r>
+      <w:r>
+        <w:rPr>
+          <w:rFonts w:ascii="Cambria" w:hAnsi="Cambria"/>
+          <w:b/>
+          <w:sz w:val="36"/>
+          <w:szCs w:val="28"/>
+          <w:lang w:val="mk-MK"/>
+        </w:rPr>
+        <w:t>ЕЛЕМЕНТИ</w:t>
+      </w:r>
+      <w:r>
+        <w:rPr>
+          <w:rFonts w:ascii="Cambria" w:hAnsi="Cambria"/>
+          <w:b/>
+          <w:sz w:val="36"/>
+          <w:szCs w:val="28"/>
+        </w:rPr>
+        <w:t>?</w:t>
+      </w:r>
+    </w:p>
+    <w:p>
+      <w:pPr>
+        <w:jc w:val="center"/>
+        <w:rPr>
+          <w:rFonts w:ascii="Cambria" w:hAnsi="Cambria"/>
+          <w:b/>
+          <w:sz w:val="36"/>
+          <w:szCs w:val="28"/>
+        </w:rPr>
+      </w:pPr>
+      <w:r>
+        <w:rPr>
+          <w:rFonts w:ascii="Cambria" w:hAnsi="Cambria"/>
+          <w:b/>
+          <w:sz w:val="36"/>
+          <w:szCs w:val="28"/>
+          <w:lang w:val="mk-MK"/>
+        </w:rPr>
+        <w:t xml:space="preserve">АЈДЕ ДА ПРОВЕРИМЕ ВО КОД КОИ СЕ </w:t>
+      </w:r>
+      <w:r>
+        <w:rPr>
+          <w:rFonts w:ascii="Cambria" w:hAnsi="Cambria"/>
+          <w:b/>
+          <w:sz w:val="36"/>
+          <w:szCs w:val="28"/>
+        </w:rPr>
+        <w:t xml:space="preserve">INLINE </w:t>
+      </w:r>
+      <w:r>
+        <w:rPr>
+          <w:rFonts w:ascii="Cambria" w:hAnsi="Cambria"/>
+          <w:b/>
+          <w:sz w:val="36"/>
+          <w:szCs w:val="28"/>
+          <w:lang w:val="mk-MK"/>
+        </w:rPr>
+        <w:t>ЕЛЕМЕНТИ</w:t>
+      </w:r>
+      <w:r>
+        <w:rPr>
+          <w:rFonts w:ascii="Cambria" w:hAnsi="Cambria"/>
+          <w:b/>
+          <w:sz w:val="36"/>
+          <w:szCs w:val="28"/>
+        </w:rPr>
+        <w:t>.</w:t>
+      </w:r>
     </w:p>
     <w:p>
       <w:pPr>
@@ -721,88 +1983,113 @@
         <w:jc w:val="both"/>
         <w:rPr>
           <w:rFonts w:ascii="Cambria" w:hAnsi="Cambria"/>
-          <w:sz w:val="28"/>
-          <w:szCs w:val="28"/>
-        </w:rPr>
-      </w:pPr>
-      <w:r>
-        <w:rPr>
-          <w:rFonts w:ascii="Cambria" w:hAnsi="Cambria"/>
-          <w:b/>
-          <w:sz w:val="28"/>
-          <w:szCs w:val="28"/>
-        </w:rPr>
-        <w:t xml:space="preserve">Inline level element: </w:t>
-      </w:r>
-      <w:r>
-        <w:rPr>
-          <w:rFonts w:ascii="Cambria" w:hAnsi="Cambria"/>
-          <w:sz w:val="28"/>
-          <w:szCs w:val="28"/>
-        </w:rPr>
-        <w:t xml:space="preserve">Inline </w:t>
-      </w:r>
-      <w:r>
-        <w:rPr>
-          <w:rFonts w:ascii="Cambria" w:hAnsi="Cambria"/>
-          <w:sz w:val="28"/>
-          <w:szCs w:val="28"/>
-          <w:lang w:val="mk-MK"/>
-        </w:rPr>
-        <w:t>елементот зафаќа должина само оноколку колку што е потребно, односно зафаќа простор согласно содржината на елементот.</w:t>
-      </w:r>
-      <w:r>
-        <w:rPr>
-          <w:rFonts w:ascii="Cambria" w:hAnsi="Cambria"/>
-          <w:sz w:val="28"/>
-          <w:szCs w:val="28"/>
-        </w:rPr>
-        <w:t xml:space="preserve"> Inline </w:t>
-      </w:r>
-      <w:r>
-        <w:rPr>
-          <w:rFonts w:ascii="Cambria" w:hAnsi="Cambria"/>
-          <w:sz w:val="28"/>
-          <w:szCs w:val="28"/>
-          <w:lang w:val="mk-MK"/>
-        </w:rPr>
-        <w:t>елементите не започнуваат во нов ред. Исто така, кај</w:t>
-      </w:r>
-      <w:r>
-        <w:rPr>
-          <w:rFonts w:ascii="Cambria" w:hAnsi="Cambria"/>
-          <w:sz w:val="28"/>
-          <w:szCs w:val="28"/>
-        </w:rPr>
-        <w:t xml:space="preserve"> inline </w:t>
-      </w:r>
-      <w:r>
-        <w:rPr>
-          <w:rFonts w:ascii="Cambria" w:hAnsi="Cambria"/>
-          <w:sz w:val="28"/>
-          <w:szCs w:val="28"/>
-          <w:lang w:val="mk-MK"/>
-        </w:rPr>
-        <w:t xml:space="preserve">елементите не можеме да користиме </w:t>
-      </w:r>
-      <w:r>
-        <w:rPr>
-          <w:rFonts w:ascii="Cambria" w:hAnsi="Cambria"/>
-          <w:sz w:val="28"/>
-          <w:szCs w:val="28"/>
-        </w:rPr>
-        <w:t xml:space="preserve">width и height, а </w:t>
-      </w:r>
-      <w:proofErr w:type="spellStart"/>
-      <w:r>
-        <w:rPr>
-          <w:rFonts w:ascii="Cambria" w:hAnsi="Cambria"/>
-          <w:sz w:val="28"/>
-          <w:szCs w:val="28"/>
-        </w:rPr>
-        <w:t>исто</w:t>
-      </w:r>
-      <w:proofErr w:type="spellEnd"/>
+          <w:b/>
+          <w:sz w:val="36"/>
+          <w:szCs w:val="28"/>
+          <w:lang w:val="mk-MK"/>
+        </w:rPr>
+      </w:pPr>
+      <w:r>
+        <w:rPr>
+          <w:rFonts w:ascii="Cambria" w:hAnsi="Cambria"/>
+          <w:b/>
+          <w:sz w:val="36"/>
+          <w:szCs w:val="28"/>
+          <w:lang w:val="mk-MK"/>
+        </w:rPr>
+        <w:t xml:space="preserve">НО, ИМАМ ЕДНО ПРАШАЊЕ ЗА ВАС, ШТО МИСЛИТЕ МОЖЕ ЛИ ДА ГИ КОНВЕРТИРАМЕ ЕЛЕМЕНТИТЕ ОД </w:t>
+      </w:r>
+      <w:r>
+        <w:rPr>
+          <w:rFonts w:ascii="Cambria" w:hAnsi="Cambria"/>
+          <w:b/>
+          <w:sz w:val="36"/>
+          <w:szCs w:val="28"/>
+        </w:rPr>
+        <w:t xml:space="preserve">BLOCK </w:t>
+      </w:r>
+      <w:r>
+        <w:rPr>
+          <w:rFonts w:ascii="Cambria" w:hAnsi="Cambria"/>
+          <w:b/>
+          <w:sz w:val="36"/>
+          <w:szCs w:val="28"/>
+          <w:lang w:val="mk-MK"/>
+        </w:rPr>
+        <w:t xml:space="preserve">ВО </w:t>
+      </w:r>
+      <w:r>
+        <w:rPr>
+          <w:rFonts w:ascii="Cambria" w:hAnsi="Cambria"/>
+          <w:b/>
+          <w:sz w:val="36"/>
+          <w:szCs w:val="28"/>
+        </w:rPr>
+        <w:t xml:space="preserve">INLINE </w:t>
+      </w:r>
+      <w:r>
+        <w:rPr>
+          <w:rFonts w:ascii="Cambria" w:hAnsi="Cambria"/>
+          <w:b/>
+          <w:sz w:val="36"/>
+          <w:szCs w:val="28"/>
+          <w:lang w:val="mk-MK"/>
+        </w:rPr>
+        <w:t>И ОБРАТНО?</w:t>
+      </w:r>
+    </w:p>
+    <w:p>
+      <w:pPr>
+        <w:jc w:val="both"/>
+        <w:rPr>
+          <w:rFonts w:ascii="Cambria" w:hAnsi="Cambria"/>
+          <w:b/>
+          <w:sz w:val="36"/>
+          <w:szCs w:val="28"/>
+          <w:lang w:val="mk-MK"/>
+        </w:rPr>
+      </w:pPr>
+      <w:r>
+        <w:rPr>
+          <w:rFonts w:ascii="Cambria" w:hAnsi="Cambria"/>
+          <w:b/>
+          <w:sz w:val="36"/>
+          <w:szCs w:val="28"/>
+          <w:lang w:val="mk-MK"/>
+        </w:rPr>
+        <w:t>ТУКА ЌЕ КОНВЕРТИРАМ НЕКОИ ЕЛЕМЕНТИ</w:t>
+      </w:r>
+    </w:p>
+    <w:p>
+      <w:pPr>
+        <w:jc w:val="both"/>
+        <w:rPr>
+          <w:rFonts w:ascii="Cambria" w:hAnsi="Cambria"/>
+          <w:b/>
+          <w:sz w:val="28"/>
+          <w:szCs w:val="28"/>
+        </w:rPr>
+      </w:pPr>
+    </w:p>
+    <w:p>
+      <w:pPr>
+        <w:jc w:val="both"/>
+        <w:rPr>
+          <w:rFonts w:ascii="Cambria" w:hAnsi="Cambria"/>
+          <w:sz w:val="28"/>
+          <w:szCs w:val="28"/>
+          <w:lang w:val="mk-MK"/>
+        </w:rPr>
+      </w:pPr>
+      <w:r>
+        <w:rPr>
+          <w:rFonts w:ascii="Cambria" w:hAnsi="Cambria"/>
+          <w:b/>
+          <w:sz w:val="28"/>
+          <w:szCs w:val="28"/>
+        </w:rPr>
+        <w:t>Inline-block</w:t>
+      </w:r>
       <w:r>
         <w:rPr>
           <w:rFonts w:ascii="Cambria" w:hAnsi="Cambria"/>
@@ -811,16 +2098,49 @@
         </w:rPr>
         <w:t xml:space="preserve"> </w:t>
       </w:r>
-      <w:proofErr w:type="spellStart"/>
-      <w:r>
-        <w:rPr>
-          <w:rFonts w:ascii="Cambria" w:hAnsi="Cambria"/>
-          <w:sz w:val="28"/>
-          <w:szCs w:val="28"/>
-        </w:rPr>
-        <w:t>така</w:t>
-      </w:r>
-      <w:proofErr w:type="spellEnd"/>
+      <w:r>
+        <w:rPr>
+          <w:rFonts w:ascii="Cambria" w:hAnsi="Cambria"/>
+          <w:sz w:val="28"/>
+          <w:szCs w:val="28"/>
+          <w:lang w:val="mk-MK"/>
+        </w:rPr>
+        <w:t>елементи</w:t>
+      </w:r>
+      <w:r>
+        <w:rPr>
+          <w:rFonts w:ascii="Cambria" w:hAnsi="Cambria"/>
+          <w:sz w:val="28"/>
+          <w:szCs w:val="28"/>
+        </w:rPr>
+        <w:t>.</w:t>
+      </w:r>
+      <w:r>
+        <w:rPr>
+          <w:rFonts w:ascii="Cambria" w:hAnsi="Cambria"/>
+          <w:sz w:val="28"/>
+          <w:szCs w:val="28"/>
+          <w:lang w:val="mk-MK"/>
+        </w:rPr>
+        <w:t xml:space="preserve"> Оваа вредност ги користи карактеристиките и на </w:t>
+      </w:r>
+      <w:r>
+        <w:rPr>
+          <w:rFonts w:ascii="Cambria" w:hAnsi="Cambria"/>
+          <w:sz w:val="28"/>
+          <w:szCs w:val="28"/>
+        </w:rPr>
+        <w:t>inline</w:t>
+      </w:r>
+      <w:r>
+        <w:rPr>
+          <w:rFonts w:ascii="Cambria" w:hAnsi="Cambria"/>
+          <w:sz w:val="28"/>
+          <w:szCs w:val="28"/>
+          <w:lang w:val="mk-MK"/>
+        </w:rPr>
+        <w:t xml:space="preserve"> вредноста</w:t>
+      </w:r>
       <w:r>
         <w:rPr>
           <w:rFonts w:ascii="Cambria" w:hAnsi="Cambria"/>
@@ -829,16 +2149,50 @@
         </w:rPr>
         <w:t xml:space="preserve"> </w:t>
       </w:r>
-      <w:proofErr w:type="spellStart"/>
-      <w:r>
-        <w:rPr>
-          <w:rFonts w:ascii="Cambria" w:hAnsi="Cambria"/>
-          <w:sz w:val="28"/>
-          <w:szCs w:val="28"/>
-        </w:rPr>
-        <w:t>не</w:t>
-      </w:r>
-      <w:proofErr w:type="spellEnd"/>
+      <w:r>
+        <w:rPr>
+          <w:rFonts w:ascii="Cambria" w:hAnsi="Cambria"/>
+          <w:sz w:val="28"/>
+          <w:szCs w:val="28"/>
+          <w:lang w:val="mk-MK"/>
+        </w:rPr>
+        <w:t xml:space="preserve">и на </w:t>
+      </w:r>
+      <w:r>
+        <w:rPr>
+          <w:rFonts w:ascii="Cambria" w:hAnsi="Cambria"/>
+          <w:sz w:val="28"/>
+          <w:szCs w:val="28"/>
+        </w:rPr>
+        <w:t xml:space="preserve">block </w:t>
+      </w:r>
+      <w:r>
+        <w:rPr>
+          <w:rFonts w:ascii="Cambria" w:hAnsi="Cambria"/>
+          <w:sz w:val="28"/>
+          <w:szCs w:val="28"/>
+          <w:lang w:val="mk-MK"/>
+        </w:rPr>
+        <w:t>вредноста</w:t>
+      </w:r>
+      <w:r>
+        <w:rPr>
+          <w:rFonts w:ascii="Cambria" w:hAnsi="Cambria"/>
+          <w:sz w:val="28"/>
+          <w:szCs w:val="28"/>
+          <w:lang w:val="mk-MK"/>
+        </w:rPr>
+        <w:t>.</w:t>
+      </w:r>
+      <w:r>
+        <w:rPr>
+          <w:rFonts w:ascii="Cambria" w:hAnsi="Cambria"/>
+          <w:sz w:val="28"/>
+          <w:szCs w:val="28"/>
+          <w:lang w:val="mk-MK"/>
+        </w:rPr>
+        <w:t xml:space="preserve"> Елементите кои ја користат оваа вредност,</w:t>
+      </w:r>
       <w:r>
         <w:rPr>
           <w:rFonts w:ascii="Cambria" w:hAnsi="Cambria"/>
@@ -847,171 +2201,86 @@
         </w:rPr>
         <w:t xml:space="preserve"> </w:t>
       </w:r>
-      <w:proofErr w:type="spellStart"/>
-      <w:r>
-        <w:rPr>
-          <w:rFonts w:ascii="Cambria" w:hAnsi="Cambria"/>
-          <w:sz w:val="28"/>
-          <w:szCs w:val="28"/>
-        </w:rPr>
-        <w:t>можеме</w:t>
-      </w:r>
-      <w:proofErr w:type="spellEnd"/>
-      <w:r>
-        <w:rPr>
-          <w:rFonts w:ascii="Cambria" w:hAnsi="Cambria"/>
-          <w:sz w:val="28"/>
-          <w:szCs w:val="28"/>
-        </w:rPr>
-        <w:t xml:space="preserve"> </w:t>
-      </w:r>
-      <w:proofErr w:type="spellStart"/>
-      <w:r>
-        <w:rPr>
-          <w:rFonts w:ascii="Cambria" w:hAnsi="Cambria"/>
-          <w:sz w:val="28"/>
-          <w:szCs w:val="28"/>
-        </w:rPr>
-        <w:t>да</w:t>
-      </w:r>
-      <w:proofErr w:type="spellEnd"/>
-      <w:r>
-        <w:rPr>
-          <w:rFonts w:ascii="Cambria" w:hAnsi="Cambria"/>
-          <w:sz w:val="28"/>
-          <w:szCs w:val="28"/>
-        </w:rPr>
-        <w:t xml:space="preserve"> </w:t>
-      </w:r>
-      <w:proofErr w:type="spellStart"/>
-      <w:r>
-        <w:rPr>
-          <w:rFonts w:ascii="Cambria" w:hAnsi="Cambria"/>
-          <w:sz w:val="28"/>
-          <w:szCs w:val="28"/>
-        </w:rPr>
-        <w:t>ги</w:t>
-      </w:r>
-      <w:proofErr w:type="spellEnd"/>
-      <w:r>
-        <w:rPr>
-          <w:rFonts w:ascii="Cambria" w:hAnsi="Cambria"/>
-          <w:sz w:val="28"/>
-          <w:szCs w:val="28"/>
-        </w:rPr>
-        <w:t xml:space="preserve"> </w:t>
-      </w:r>
-      <w:proofErr w:type="spellStart"/>
-      <w:r>
-        <w:rPr>
-          <w:rFonts w:ascii="Cambria" w:hAnsi="Cambria"/>
-          <w:sz w:val="28"/>
-          <w:szCs w:val="28"/>
-        </w:rPr>
-        <w:t>користиме</w:t>
-      </w:r>
-      <w:proofErr w:type="spellEnd"/>
-      <w:r>
-        <w:rPr>
-          <w:rFonts w:ascii="Cambria" w:hAnsi="Cambria"/>
-          <w:sz w:val="28"/>
-          <w:szCs w:val="28"/>
-        </w:rPr>
-        <w:t xml:space="preserve"> и margin-top</w:t>
-      </w:r>
-      <w:r>
-        <w:rPr>
-          <w:rFonts w:ascii="Cambria" w:hAnsi="Cambria"/>
-          <w:sz w:val="28"/>
-          <w:szCs w:val="28"/>
-          <w:lang w:val="mk-MK"/>
-        </w:rPr>
-        <w:t xml:space="preserve">, </w:t>
-      </w:r>
-      <w:r>
-        <w:rPr>
-          <w:rFonts w:ascii="Cambria" w:hAnsi="Cambria"/>
-          <w:sz w:val="28"/>
-          <w:szCs w:val="28"/>
-        </w:rPr>
-        <w:t xml:space="preserve">margin-bottom </w:t>
-      </w:r>
-      <w:r>
-        <w:rPr>
-          <w:rFonts w:ascii="Cambria" w:hAnsi="Cambria"/>
-          <w:sz w:val="28"/>
-          <w:szCs w:val="28"/>
-          <w:lang w:val="mk-MK"/>
-        </w:rPr>
-        <w:t xml:space="preserve">и </w:t>
-      </w:r>
-      <w:r>
-        <w:rPr>
-          <w:rFonts w:ascii="Cambria" w:hAnsi="Cambria"/>
-          <w:sz w:val="28"/>
-          <w:szCs w:val="28"/>
-        </w:rPr>
-        <w:t xml:space="preserve">padding-top и </w:t>
-      </w:r>
-      <w:r>
-        <w:rPr>
-          <w:rFonts w:ascii="Cambria" w:hAnsi="Cambria"/>
-          <w:sz w:val="28"/>
-          <w:szCs w:val="28"/>
-        </w:rPr>
-        <w:lastRenderedPageBreak/>
-        <w:t xml:space="preserve">padding bottom </w:t>
-      </w:r>
-      <w:r>
-        <w:rPr>
-          <w:rFonts w:ascii="Cambria" w:hAnsi="Cambria"/>
-          <w:sz w:val="28"/>
-          <w:szCs w:val="28"/>
-          <w:lang w:val="mk-MK"/>
-        </w:rPr>
-        <w:t xml:space="preserve">својствата. Но, може да ги користиме </w:t>
-      </w:r>
-      <w:r>
-        <w:rPr>
-          <w:rFonts w:ascii="Cambria" w:hAnsi="Cambria"/>
-          <w:sz w:val="28"/>
-          <w:szCs w:val="28"/>
-        </w:rPr>
-        <w:t xml:space="preserve">margin-left, </w:t>
-      </w:r>
-      <w:r>
-        <w:rPr>
-          <w:rFonts w:ascii="Cambria" w:hAnsi="Cambria"/>
-          <w:sz w:val="28"/>
-          <w:szCs w:val="28"/>
-          <w:lang w:val="mk-MK"/>
-        </w:rPr>
-        <w:t xml:space="preserve">margin-right и </w:t>
-      </w:r>
-      <w:r>
-        <w:rPr>
-          <w:rFonts w:ascii="Cambria" w:hAnsi="Cambria"/>
-          <w:sz w:val="28"/>
-          <w:szCs w:val="28"/>
-        </w:rPr>
-        <w:t xml:space="preserve">padding-left </w:t>
-      </w:r>
-      <w:r>
-        <w:rPr>
-          <w:rFonts w:ascii="Cambria" w:hAnsi="Cambria"/>
-          <w:sz w:val="28"/>
-          <w:szCs w:val="28"/>
-          <w:lang w:val="mk-MK"/>
-        </w:rPr>
-        <w:t xml:space="preserve">и </w:t>
-      </w:r>
-      <w:r>
-        <w:rPr>
-          <w:rFonts w:ascii="Cambria" w:hAnsi="Cambria"/>
-          <w:sz w:val="28"/>
-          <w:szCs w:val="28"/>
-        </w:rPr>
-        <w:t xml:space="preserve">padding-right. </w:t>
+      <w:r>
+        <w:rPr>
+          <w:rFonts w:ascii="Cambria" w:hAnsi="Cambria"/>
+          <w:sz w:val="28"/>
+          <w:szCs w:val="28"/>
+          <w:lang w:val="mk-MK"/>
+        </w:rPr>
+        <w:t xml:space="preserve">се претставени како </w:t>
+      </w:r>
+      <w:r>
+        <w:rPr>
+          <w:rFonts w:ascii="Cambria" w:hAnsi="Cambria"/>
+          <w:sz w:val="28"/>
+          <w:szCs w:val="28"/>
+        </w:rPr>
+        <w:t xml:space="preserve">inline </w:t>
+      </w:r>
+      <w:r>
+        <w:rPr>
+          <w:rFonts w:ascii="Cambria" w:hAnsi="Cambria"/>
+          <w:sz w:val="28"/>
+          <w:szCs w:val="28"/>
+          <w:lang w:val="mk-MK"/>
+        </w:rPr>
+        <w:t xml:space="preserve">елементи, но може да ги користат карактеристиките на </w:t>
+      </w:r>
+      <w:r>
+        <w:rPr>
+          <w:rFonts w:ascii="Cambria" w:hAnsi="Cambria"/>
+          <w:sz w:val="28"/>
+          <w:szCs w:val="28"/>
+        </w:rPr>
+        <w:t xml:space="preserve">block </w:t>
+      </w:r>
+      <w:r>
+        <w:rPr>
+          <w:rFonts w:ascii="Cambria" w:hAnsi="Cambria"/>
+          <w:sz w:val="28"/>
+          <w:szCs w:val="28"/>
+          <w:lang w:val="mk-MK"/>
+        </w:rPr>
+        <w:t xml:space="preserve">елементите. Значи, може да користиме </w:t>
+      </w:r>
+      <w:r>
+        <w:rPr>
+          <w:rFonts w:ascii="Cambria" w:hAnsi="Cambria"/>
+          <w:sz w:val="28"/>
+          <w:szCs w:val="28"/>
+        </w:rPr>
+        <w:t>width, height, padding-top, padding-bottom, margin-top, margin-bottom.</w:t>
+      </w:r>
+      <w:r>
+        <w:rPr>
+          <w:rFonts w:ascii="Cambria" w:hAnsi="Cambria"/>
+          <w:sz w:val="28"/>
+          <w:szCs w:val="28"/>
+          <w:lang w:val="mk-MK"/>
+        </w:rPr>
+        <w:t xml:space="preserve">  </w:t>
+      </w:r>
+    </w:p>
+    <w:p>
+      <w:pPr>
+        <w:jc w:val="center"/>
+        <w:rPr>
+          <w:rFonts w:ascii="Cambria" w:hAnsi="Cambria"/>
+          <w:b/>
+          <w:sz w:val="36"/>
+          <w:szCs w:val="28"/>
+        </w:rPr>
+      </w:pPr>
+      <w:r>
+        <w:rPr>
+          <w:rFonts w:ascii="Cambria" w:hAnsi="Cambria"/>
+          <w:b/>
+          <w:sz w:val="36"/>
+          <w:szCs w:val="28"/>
+          <w:lang w:val="mk-MK"/>
+        </w:rPr>
+        <w:t>ДАЛИ ИМАТЕ НЕКОЕ ПРАШАЊЕ?</w:t>
       </w:r>
     </w:p>
     <w:p>
@@ -1019,114 +2288,106 @@
         <w:jc w:val="both"/>
         <w:rPr>
           <w:rFonts w:ascii="Cambria" w:hAnsi="Cambria"/>
-          <w:b/>
-          <w:sz w:val="28"/>
-          <w:szCs w:val="28"/>
-        </w:rPr>
-      </w:pPr>
-      <w:r>
-        <w:rPr>
-          <w:rFonts w:ascii="Cambria" w:hAnsi="Cambria"/>
-          <w:b/>
-          <w:sz w:val="28"/>
-          <w:szCs w:val="28"/>
-        </w:rPr>
-        <w:t>Inline-block</w:t>
-      </w:r>
-      <w:r>
-        <w:rPr>
-          <w:rFonts w:ascii="Cambria" w:hAnsi="Cambria"/>
-          <w:sz w:val="28"/>
-          <w:szCs w:val="28"/>
-        </w:rPr>
-        <w:t xml:space="preserve"> </w:t>
-      </w:r>
-      <w:r>
-        <w:rPr>
-          <w:rFonts w:ascii="Cambria" w:hAnsi="Cambria"/>
-          <w:sz w:val="28"/>
-          <w:szCs w:val="28"/>
-          <w:lang w:val="mk-MK"/>
-        </w:rPr>
-        <w:t>елементи</w:t>
-      </w:r>
-      <w:r>
-        <w:rPr>
-          <w:rFonts w:ascii="Cambria" w:hAnsi="Cambria"/>
-          <w:sz w:val="28"/>
-          <w:szCs w:val="28"/>
-        </w:rPr>
-        <w:t xml:space="preserve">. </w:t>
-      </w:r>
-      <w:r>
-        <w:rPr>
-          <w:rFonts w:ascii="Cambria" w:hAnsi="Cambria"/>
-          <w:sz w:val="28"/>
-          <w:szCs w:val="28"/>
-          <w:lang w:val="mk-MK"/>
-        </w:rPr>
-        <w:t xml:space="preserve">Овие елементи се претставени како </w:t>
-      </w:r>
-      <w:r>
-        <w:rPr>
-          <w:rFonts w:ascii="Cambria" w:hAnsi="Cambria"/>
-          <w:sz w:val="28"/>
-          <w:szCs w:val="28"/>
-        </w:rPr>
-        <w:t xml:space="preserve">inline </w:t>
-      </w:r>
-      <w:r>
-        <w:rPr>
-          <w:rFonts w:ascii="Cambria" w:hAnsi="Cambria"/>
-          <w:sz w:val="28"/>
-          <w:szCs w:val="28"/>
-          <w:lang w:val="mk-MK"/>
-        </w:rPr>
-        <w:t xml:space="preserve">елементи, но може да ги користат карактеристиките на </w:t>
-      </w:r>
-      <w:r>
-        <w:rPr>
-          <w:rFonts w:ascii="Cambria" w:hAnsi="Cambria"/>
-          <w:sz w:val="28"/>
-          <w:szCs w:val="28"/>
-        </w:rPr>
-        <w:t xml:space="preserve">block </w:t>
-      </w:r>
-      <w:r>
-        <w:rPr>
-          <w:rFonts w:ascii="Cambria" w:hAnsi="Cambria"/>
-          <w:sz w:val="28"/>
-          <w:szCs w:val="28"/>
-          <w:lang w:val="mk-MK"/>
-        </w:rPr>
-        <w:t xml:space="preserve">елементите. Значи, може да користиме </w:t>
-      </w:r>
-      <w:r>
-        <w:rPr>
-          <w:rFonts w:ascii="Cambria" w:hAnsi="Cambria"/>
-          <w:sz w:val="28"/>
-          <w:szCs w:val="28"/>
-        </w:rPr>
-        <w:t>width, height, padding-top, padding-bottom, margin-top, margin-bottom.</w:t>
-      </w:r>
-      <w:r>
-        <w:rPr>
-          <w:rFonts w:ascii="Cambria" w:hAnsi="Cambria"/>
-          <w:sz w:val="28"/>
-          <w:szCs w:val="28"/>
-          <w:lang w:val="mk-MK"/>
-        </w:rPr>
-        <w:t xml:space="preserve">  </w:t>
-      </w:r>
-    </w:p>
-    <w:p>
-      <w:pPr>
-        <w:rPr>
-          <w:rFonts w:ascii="Cambria" w:hAnsi="Cambria"/>
-          <w:sz w:val="28"/>
-          <w:szCs w:val="28"/>
-        </w:rPr>
-      </w:pPr>
+          <w:sz w:val="28"/>
+          <w:szCs w:val="28"/>
+          <w:lang w:val="mk-MK"/>
+        </w:rPr>
+      </w:pPr>
+      <w:r>
+        <w:rPr>
+          <w:rFonts w:ascii="Cambria" w:hAnsi="Cambria"/>
+          <w:b/>
+          <w:sz w:val="28"/>
+          <w:szCs w:val="28"/>
+        </w:rPr>
+        <w:t>None</w:t>
+      </w:r>
+      <w:r>
+        <w:rPr>
+          <w:rFonts w:ascii="Cambria" w:hAnsi="Cambria"/>
+          <w:sz w:val="28"/>
+          <w:szCs w:val="28"/>
+        </w:rPr>
+        <w:t xml:space="preserve">: </w:t>
+      </w:r>
+      <w:r>
+        <w:rPr>
+          <w:rFonts w:ascii="Cambria" w:hAnsi="Cambria"/>
+          <w:sz w:val="28"/>
+          <w:szCs w:val="28"/>
+          <w:lang w:val="mk-MK"/>
+        </w:rPr>
+        <w:t>Го остранува елементот од страната</w:t>
+      </w:r>
+      <w:r>
+        <w:rPr>
+          <w:rFonts w:ascii="Cambria" w:hAnsi="Cambria"/>
+          <w:sz w:val="28"/>
+          <w:szCs w:val="28"/>
+          <w:lang w:val="mk-MK"/>
+        </w:rPr>
+        <w:t>.</w:t>
+      </w:r>
+      <w:r>
+        <w:rPr>
+          <w:rFonts w:ascii="Cambria" w:hAnsi="Cambria"/>
+          <w:sz w:val="28"/>
+          <w:szCs w:val="28"/>
+          <w:lang w:val="mk-MK"/>
+        </w:rPr>
+        <w:t xml:space="preserve"> Тој сеуште постои во </w:t>
+      </w:r>
+      <w:r>
+        <w:rPr>
+          <w:rFonts w:ascii="Cambria" w:hAnsi="Cambria"/>
+          <w:sz w:val="28"/>
+          <w:szCs w:val="28"/>
+        </w:rPr>
+        <w:t xml:space="preserve">HTML </w:t>
+      </w:r>
+      <w:r>
+        <w:rPr>
+          <w:rFonts w:ascii="Cambria" w:hAnsi="Cambria"/>
+          <w:sz w:val="28"/>
+          <w:szCs w:val="28"/>
+          <w:lang w:val="mk-MK"/>
+        </w:rPr>
+        <w:t>структурата, и останатите елементи го завземаат неговото место, односно се поместуваат погоре.</w:t>
+      </w:r>
+      <w:r>
+        <w:rPr>
+          <w:rFonts w:ascii="Cambria" w:hAnsi="Cambria"/>
+          <w:sz w:val="28"/>
+          <w:szCs w:val="28"/>
+          <w:lang w:val="mk-MK"/>
+        </w:rPr>
+        <w:t xml:space="preserve"> Доколку сакаме само да го скриеме елементот може да го искористиме својството </w:t>
+      </w:r>
+      <w:r>
+        <w:rPr>
+          <w:rFonts w:ascii="Cambria" w:hAnsi="Cambria"/>
+          <w:sz w:val="28"/>
+          <w:szCs w:val="28"/>
+        </w:rPr>
+        <w:t>visibility: hidden</w:t>
+      </w:r>
+      <w:r>
+        <w:rPr>
+          <w:rFonts w:ascii="Cambria" w:hAnsi="Cambria"/>
+          <w:sz w:val="28"/>
+          <w:szCs w:val="28"/>
+        </w:rPr>
+        <w:t>.</w:t>
+      </w:r>
+      <w:r>
+        <w:rPr>
+          <w:rFonts w:ascii="Cambria" w:hAnsi="Cambria"/>
+          <w:sz w:val="28"/>
+          <w:szCs w:val="28"/>
+          <w:lang w:val="mk-MK"/>
+        </w:rPr>
+        <w:t xml:space="preserve"> Ова својство само го прави елементот невидлив</w:t>
+      </w:r>
     </w:p>
     <w:p>
       <w:pPr>
@@ -1135,101 +2396,6 @@
           <w:lang w:val="mk-MK"/>
         </w:rPr>
       </w:pPr>
-      <w:r>
-        <w:rPr>
-          <w:rFonts w:ascii="Cambria" w:hAnsi="Cambria"/>
-          <w:b/>
-          <w:sz w:val="28"/>
-          <w:szCs w:val="28"/>
-        </w:rPr>
-        <w:t>None</w:t>
-      </w:r>
-      <w:r>
-        <w:rPr>
-          <w:rFonts w:ascii="Cambria" w:hAnsi="Cambria"/>
-          <w:sz w:val="28"/>
-          <w:szCs w:val="28"/>
-        </w:rPr>
-        <w:t xml:space="preserve">: </w:t>
-      </w:r>
-      <w:r>
-        <w:rPr>
-          <w:rFonts w:ascii="Cambria" w:hAnsi="Cambria"/>
-          <w:sz w:val="28"/>
-          <w:szCs w:val="28"/>
-          <w:lang w:val="mk-MK"/>
-        </w:rPr>
-        <w:t>Го остранува елементот од страната</w:t>
-      </w:r>
-      <w:r>
-        <w:rPr>
-          <w:rFonts w:ascii="Cambria" w:hAnsi="Cambria"/>
-          <w:sz w:val="28"/>
-          <w:szCs w:val="28"/>
-          <w:lang w:val="mk-MK"/>
-        </w:rPr>
-        <w:t>.</w:t>
-      </w:r>
-      <w:r>
-        <w:rPr>
-          <w:rFonts w:ascii="Cambria" w:hAnsi="Cambria"/>
-          <w:sz w:val="28"/>
-          <w:szCs w:val="28"/>
-          <w:lang w:val="mk-MK"/>
-        </w:rPr>
-        <w:t xml:space="preserve"> Тој сеуште постои во </w:t>
-      </w:r>
-      <w:r>
-        <w:rPr>
-          <w:rFonts w:ascii="Cambria" w:hAnsi="Cambria"/>
-          <w:sz w:val="28"/>
-          <w:szCs w:val="28"/>
-        </w:rPr>
-        <w:t xml:space="preserve">HTML </w:t>
-      </w:r>
-      <w:r>
-        <w:rPr>
-          <w:rFonts w:ascii="Cambria" w:hAnsi="Cambria"/>
-          <w:sz w:val="28"/>
-          <w:szCs w:val="28"/>
-          <w:lang w:val="mk-MK"/>
-        </w:rPr>
-        <w:t>структурата, и останатите елементи го завземаат неговото место, односно се поместуваат погоре.</w:t>
-      </w:r>
-      <w:r>
-        <w:rPr>
-          <w:rFonts w:ascii="Cambria" w:hAnsi="Cambria"/>
-          <w:sz w:val="28"/>
-          <w:szCs w:val="28"/>
-          <w:lang w:val="mk-MK"/>
-        </w:rPr>
-        <w:t xml:space="preserve"> Доколку сакаме само да го скриеме елементот може да го искористиме својството </w:t>
-      </w:r>
-      <w:r>
-        <w:rPr>
-          <w:rFonts w:ascii="Cambria" w:hAnsi="Cambria"/>
-          <w:sz w:val="28"/>
-          <w:szCs w:val="28"/>
-        </w:rPr>
-        <w:t>visibility: hidden</w:t>
-      </w:r>
-      <w:r>
-        <w:rPr>
-          <w:rFonts w:ascii="Cambria" w:hAnsi="Cambria"/>
-          <w:sz w:val="28"/>
-          <w:szCs w:val="28"/>
-        </w:rPr>
-        <w:t>.</w:t>
-      </w:r>
-      <w:r>
-        <w:rPr>
-          <w:rFonts w:ascii="Cambria" w:hAnsi="Cambria"/>
-          <w:sz w:val="28"/>
-          <w:szCs w:val="28"/>
-          <w:lang w:val="mk-MK"/>
-        </w:rPr>
-        <w:t xml:space="preserve"> Ова својство само го прави елементот невидлив</w:t>
-      </w:r>
     </w:p>
     <w:sectPr>
       <w:pgSz w:w="12240" w:h="15840"/>
